--- a/JQUERY/Jquery Assignment.docx
+++ b/JQUERY/Jquery Assignment.docx
@@ -64,6 +64,7 @@
     <w:p>
       <w:pPr>
         <w:numPr>
+          <w:ilvl w:val="0"/>
           <w:numId w:val="0"/>
         </w:numPr>
         <w:jc w:val="both"/>
@@ -229,6 +230,7 @@
     <w:p>
       <w:pPr>
         <w:numPr>
+          <w:ilvl w:val="0"/>
           <w:numId w:val="0"/>
         </w:numPr>
         <w:jc w:val="both"/>
@@ -245,6 +247,7 @@
     <w:p>
       <w:pPr>
         <w:numPr>
+          <w:ilvl w:val="0"/>
           <w:numId w:val="0"/>
         </w:numPr>
         <w:ind w:leftChars="0"/>
@@ -284,6 +287,7 @@
     <w:p>
       <w:pPr>
         <w:numPr>
+          <w:ilvl w:val="0"/>
           <w:numId w:val="0"/>
         </w:numPr>
         <w:jc w:val="both"/>
@@ -311,6 +315,7 @@
     <w:p>
       <w:pPr>
         <w:numPr>
+          <w:ilvl w:val="0"/>
           <w:numId w:val="0"/>
         </w:numPr>
         <w:jc w:val="both"/>
@@ -338,6 +343,7 @@
     <w:p>
       <w:pPr>
         <w:numPr>
+          <w:ilvl w:val="0"/>
           <w:numId w:val="0"/>
         </w:numPr>
         <w:jc w:val="both"/>
@@ -365,6 +371,7 @@
     <w:p>
       <w:pPr>
         <w:numPr>
+          <w:ilvl w:val="0"/>
           <w:numId w:val="0"/>
         </w:numPr>
         <w:jc w:val="both"/>
@@ -392,6 +399,7 @@
     <w:p>
       <w:pPr>
         <w:numPr>
+          <w:ilvl w:val="0"/>
           <w:numId w:val="0"/>
         </w:numPr>
         <w:jc w:val="both"/>
@@ -419,6 +427,7 @@
     <w:p>
       <w:pPr>
         <w:numPr>
+          <w:ilvl w:val="0"/>
           <w:numId w:val="0"/>
         </w:numPr>
         <w:jc w:val="both"/>
@@ -446,6 +455,7 @@
     <w:p>
       <w:pPr>
         <w:numPr>
+          <w:ilvl w:val="0"/>
           <w:numId w:val="0"/>
         </w:numPr>
         <w:jc w:val="both"/>
@@ -473,6 +483,7 @@
     <w:p>
       <w:pPr>
         <w:numPr>
+          <w:ilvl w:val="0"/>
           <w:numId w:val="0"/>
         </w:numPr>
         <w:jc w:val="both"/>
@@ -576,7 +587,6 @@
           <w:spacing w:val="2"/>
           <w:sz w:val="36"/>
           <w:szCs w:val="36"/>
-          <w:bdr w:val="none" w:color="auto" w:sz="0" w:space="0"/>
           <w:shd w:val="clear" w:fill="FFFFFF"/>
           <w:vertAlign w:val="baseline"/>
         </w:rPr>
@@ -593,7 +603,6 @@
           <w:spacing w:val="2"/>
           <w:sz w:val="36"/>
           <w:szCs w:val="36"/>
-          <w:bdr w:val="none" w:color="auto" w:sz="0" w:space="0"/>
           <w:shd w:val="clear" w:fill="FFFFFF"/>
           <w:vertAlign w:val="baseline"/>
         </w:rPr>
@@ -609,7 +618,6 @@
           <w:spacing w:val="2"/>
           <w:sz w:val="36"/>
           <w:szCs w:val="36"/>
-          <w:bdr w:val="none" w:color="auto" w:sz="0" w:space="0"/>
           <w:shd w:val="clear" w:fill="FFFFFF"/>
           <w:vertAlign w:val="baseline"/>
         </w:rPr>
@@ -626,7 +634,6 @@
           <w:spacing w:val="2"/>
           <w:sz w:val="36"/>
           <w:szCs w:val="36"/>
-          <w:bdr w:val="none" w:color="auto" w:sz="0" w:space="0"/>
           <w:shd w:val="clear" w:fill="FFFFFF"/>
           <w:vertAlign w:val="baseline"/>
         </w:rPr>
@@ -642,7 +649,6 @@
           <w:spacing w:val="2"/>
           <w:sz w:val="36"/>
           <w:szCs w:val="36"/>
-          <w:bdr w:val="none" w:color="auto" w:sz="0" w:space="0"/>
           <w:shd w:val="clear" w:fill="FFFFFF"/>
           <w:vertAlign w:val="baseline"/>
         </w:rPr>
@@ -690,7 +696,6 @@
           <w:spacing w:val="2"/>
           <w:sz w:val="36"/>
           <w:szCs w:val="36"/>
-          <w:bdr w:val="none" w:color="auto" w:sz="0" w:space="0"/>
           <w:shd w:val="clear" w:fill="FFFFFF"/>
           <w:vertAlign w:val="baseline"/>
         </w:rPr>
@@ -735,7 +740,6 @@
           <w:spacing w:val="2"/>
           <w:sz w:val="36"/>
           <w:szCs w:val="36"/>
-          <w:bdr w:val="none" w:color="auto" w:sz="0" w:space="0"/>
           <w:vertAlign w:val="baseline"/>
         </w:rPr>
         <w:t>$(selector).css(property)</w:t>
@@ -781,7 +785,6 @@
           <w:spacing w:val="2"/>
           <w:sz w:val="36"/>
           <w:szCs w:val="36"/>
-          <w:bdr w:val="none" w:color="auto" w:sz="0" w:space="0"/>
           <w:shd w:val="clear" w:fill="FFFFFF"/>
           <w:vertAlign w:val="baseline"/>
         </w:rPr>
@@ -826,7 +829,6 @@
           <w:spacing w:val="2"/>
           <w:sz w:val="36"/>
           <w:szCs w:val="36"/>
-          <w:bdr w:val="none" w:color="auto" w:sz="0" w:space="0"/>
           <w:vertAlign w:val="baseline"/>
         </w:rPr>
         <w:t>$(selector).css(property, value)</w:t>
@@ -916,7 +918,6 @@
           <w:spacing w:val="2"/>
           <w:sz w:val="36"/>
           <w:szCs w:val="36"/>
-          <w:bdr w:val="none" w:color="auto" w:sz="0" w:space="0"/>
           <w:vertAlign w:val="baseline"/>
         </w:rPr>
         <w:t>$(selector).css(property, function(index, currentvalue))</w:t>
@@ -962,7 +963,6 @@
           <w:spacing w:val="2"/>
           <w:sz w:val="36"/>
           <w:szCs w:val="36"/>
-          <w:bdr w:val="none" w:color="auto" w:sz="0" w:space="0"/>
           <w:shd w:val="clear" w:fill="FFFFFF"/>
           <w:vertAlign w:val="baseline"/>
         </w:rPr>
@@ -1007,7 +1007,6 @@
           <w:spacing w:val="2"/>
           <w:sz w:val="36"/>
           <w:szCs w:val="36"/>
-          <w:bdr w:val="none" w:color="auto" w:sz="0" w:space="0"/>
           <w:vertAlign w:val="baseline"/>
         </w:rPr>
         <w:t>$(selector).css({property:value, property:value, ...})</w:t>
@@ -1041,7 +1040,6 @@
           <w:spacing w:val="2"/>
           <w:sz w:val="36"/>
           <w:szCs w:val="36"/>
-          <w:bdr w:val="none" w:color="auto" w:sz="0" w:space="0"/>
           <w:shd w:val="clear" w:fill="FFFFFF"/>
           <w:vertAlign w:val="baseline"/>
         </w:rPr>
@@ -1057,7 +1055,6 @@
           <w:spacing w:val="2"/>
           <w:sz w:val="36"/>
           <w:szCs w:val="36"/>
-          <w:bdr w:val="none" w:color="auto" w:sz="0" w:space="0"/>
           <w:shd w:val="clear" w:fill="FFFFFF"/>
           <w:vertAlign w:val="baseline"/>
         </w:rPr>
@@ -1073,7 +1070,6 @@
           <w:spacing w:val="2"/>
           <w:sz w:val="36"/>
           <w:szCs w:val="36"/>
-          <w:bdr w:val="none" w:color="auto" w:sz="0" w:space="0"/>
           <w:shd w:val="clear" w:fill="FFFFFF"/>
           <w:vertAlign w:val="baseline"/>
         </w:rPr>
@@ -1123,7 +1119,6 @@
           <w:spacing w:val="2"/>
           <w:sz w:val="36"/>
           <w:szCs w:val="36"/>
-          <w:bdr w:val="none" w:color="auto" w:sz="0" w:space="0"/>
           <w:shd w:val="clear" w:fill="FFFFFF"/>
           <w:vertAlign w:val="baseline"/>
         </w:rPr>
@@ -1140,7 +1135,6 @@
           <w:sz w:val="36"/>
           <w:szCs w:val="36"/>
           <w:u w:val="single"/>
-          <w:bdr w:val="none" w:color="auto" w:sz="0" w:space="0"/>
           <w:shd w:val="clear" w:fill="FFFFFF"/>
           <w:vertAlign w:val="baseline"/>
         </w:rPr>
@@ -1157,7 +1151,6 @@
           <w:sz w:val="36"/>
           <w:szCs w:val="36"/>
           <w:u w:val="single"/>
-          <w:bdr w:val="none" w:color="auto" w:sz="0" w:space="0"/>
           <w:shd w:val="clear" w:fill="FFFFFF"/>
           <w:vertAlign w:val="baseline"/>
         </w:rPr>
@@ -1174,7 +1167,6 @@
           <w:sz w:val="36"/>
           <w:szCs w:val="36"/>
           <w:u w:val="single"/>
-          <w:bdr w:val="none" w:color="auto" w:sz="0" w:space="0"/>
           <w:shd w:val="clear" w:fill="FFFFFF"/>
           <w:vertAlign w:val="baseline"/>
         </w:rPr>
@@ -1192,7 +1184,6 @@
           <w:sz w:val="36"/>
           <w:szCs w:val="36"/>
           <w:u w:val="single"/>
-          <w:bdr w:val="none" w:color="auto" w:sz="0" w:space="0"/>
           <w:shd w:val="clear" w:fill="FFFFFF"/>
           <w:vertAlign w:val="baseline"/>
         </w:rPr>
@@ -1209,7 +1200,6 @@
           <w:sz w:val="36"/>
           <w:szCs w:val="36"/>
           <w:u w:val="single"/>
-          <w:bdr w:val="none" w:color="auto" w:sz="0" w:space="0"/>
           <w:shd w:val="clear" w:fill="FFFFFF"/>
           <w:vertAlign w:val="baseline"/>
         </w:rPr>
@@ -1226,7 +1216,6 @@
           <w:spacing w:val="2"/>
           <w:sz w:val="36"/>
           <w:szCs w:val="36"/>
-          <w:bdr w:val="none" w:color="auto" w:sz="0" w:space="0"/>
           <w:shd w:val="clear" w:fill="FFFFFF"/>
           <w:vertAlign w:val="baseline"/>
         </w:rPr>
@@ -1242,7 +1231,6 @@
           <w:spacing w:val="2"/>
           <w:sz w:val="36"/>
           <w:szCs w:val="36"/>
-          <w:bdr w:val="none" w:color="auto" w:sz="0" w:space="0"/>
           <w:shd w:val="clear" w:fill="FFFFFF"/>
           <w:vertAlign w:val="baseline"/>
         </w:rPr>
@@ -1259,7 +1247,6 @@
           <w:sz w:val="36"/>
           <w:szCs w:val="36"/>
           <w:u w:val="single"/>
-          <w:bdr w:val="none" w:color="auto" w:sz="0" w:space="0"/>
           <w:shd w:val="clear" w:fill="FFFFFF"/>
           <w:vertAlign w:val="baseline"/>
         </w:rPr>
@@ -1276,7 +1263,6 @@
           <w:sz w:val="36"/>
           <w:szCs w:val="36"/>
           <w:u w:val="single"/>
-          <w:bdr w:val="none" w:color="auto" w:sz="0" w:space="0"/>
           <w:shd w:val="clear" w:fill="FFFFFF"/>
           <w:vertAlign w:val="baseline"/>
         </w:rPr>
@@ -1293,7 +1279,6 @@
           <w:sz w:val="36"/>
           <w:szCs w:val="36"/>
           <w:u w:val="single"/>
-          <w:bdr w:val="none" w:color="auto" w:sz="0" w:space="0"/>
           <w:shd w:val="clear" w:fill="FFFFFF"/>
           <w:vertAlign w:val="baseline"/>
         </w:rPr>
@@ -1311,7 +1296,6 @@
           <w:sz w:val="36"/>
           <w:szCs w:val="36"/>
           <w:u w:val="single"/>
-          <w:bdr w:val="none" w:color="auto" w:sz="0" w:space="0"/>
           <w:shd w:val="clear" w:fill="FFFFFF"/>
           <w:vertAlign w:val="baseline"/>
         </w:rPr>
@@ -1328,7 +1312,6 @@
           <w:sz w:val="36"/>
           <w:szCs w:val="36"/>
           <w:u w:val="single"/>
-          <w:bdr w:val="none" w:color="auto" w:sz="0" w:space="0"/>
           <w:shd w:val="clear" w:fill="FFFFFF"/>
           <w:vertAlign w:val="baseline"/>
         </w:rPr>
@@ -1345,7 +1328,6 @@
           <w:spacing w:val="2"/>
           <w:sz w:val="36"/>
           <w:szCs w:val="36"/>
-          <w:bdr w:val="none" w:color="auto" w:sz="0" w:space="0"/>
           <w:shd w:val="clear" w:fill="FFFFFF"/>
           <w:vertAlign w:val="baseline"/>
         </w:rPr>
@@ -1361,7 +1343,6 @@
           <w:spacing w:val="2"/>
           <w:sz w:val="36"/>
           <w:szCs w:val="36"/>
-          <w:bdr w:val="none" w:color="auto" w:sz="0" w:space="0"/>
           <w:shd w:val="clear" w:fill="FFFFFF"/>
           <w:vertAlign w:val="baseline"/>
         </w:rPr>
@@ -1407,7 +1388,6 @@
           <w:spacing w:val="2"/>
           <w:sz w:val="36"/>
           <w:szCs w:val="36"/>
-          <w:bdr w:val="none" w:color="auto" w:sz="0" w:space="0"/>
           <w:shd w:val="clear" w:fill="FFFFFF"/>
           <w:vertAlign w:val="baseline"/>
         </w:rPr>
@@ -1454,7 +1434,6 @@
           <w:spacing w:val="2"/>
           <w:sz w:val="36"/>
           <w:szCs w:val="36"/>
-          <w:bdr w:val="none" w:color="auto" w:sz="0" w:space="0"/>
           <w:shd w:val="clear" w:fill="FFFFFF"/>
           <w:vertAlign w:val="baseline"/>
         </w:rPr>
@@ -1502,7 +1481,6 @@
           <w:spacing w:val="2"/>
           <w:sz w:val="36"/>
           <w:szCs w:val="36"/>
-          <w:bdr w:val="none" w:color="auto" w:sz="0" w:space="0"/>
           <w:shd w:val="clear" w:fill="FFFFFF"/>
           <w:vertAlign w:val="baseline"/>
         </w:rPr>
@@ -1543,7 +1521,6 @@
           <w:spacing w:val="2"/>
           <w:sz w:val="36"/>
           <w:szCs w:val="36"/>
-          <w:bdr w:val="none" w:color="auto" w:sz="0" w:space="0"/>
           <w:shd w:val="clear" w:fill="FFFFFF"/>
           <w:vertAlign w:val="baseline"/>
         </w:rPr>
@@ -1591,7 +1568,6 @@
           <w:spacing w:val="2"/>
           <w:sz w:val="36"/>
           <w:szCs w:val="36"/>
-          <w:bdr w:val="none" w:color="auto" w:sz="0" w:space="0"/>
           <w:shd w:val="clear" w:fill="FFFFFF"/>
           <w:vertAlign w:val="baseline"/>
         </w:rPr>
@@ -1624,7 +1600,6 @@
           <w:spacing w:val="2"/>
           <w:sz w:val="36"/>
           <w:szCs w:val="36"/>
-          <w:bdr w:val="none" w:color="auto" w:sz="0" w:space="0"/>
           <w:shd w:val="clear" w:fill="FFFFFF"/>
           <w:vertAlign w:val="baseline"/>
         </w:rPr>
@@ -1639,7 +1614,6 @@
           <w:spacing w:val="2"/>
           <w:sz w:val="36"/>
           <w:szCs w:val="36"/>
-          <w:bdr w:val="none" w:color="auto" w:sz="0" w:space="0"/>
           <w:shd w:val="clear" w:fill="FFFFFF"/>
           <w:vertAlign w:val="baseline"/>
         </w:rPr>
@@ -1689,7 +1663,6 @@
           <w:spacing w:val="2"/>
           <w:sz w:val="36"/>
           <w:szCs w:val="36"/>
-          <w:bdr w:val="none" w:color="auto" w:sz="0" w:space="0"/>
           <w:shd w:val="clear" w:fill="FFFFFF"/>
           <w:vertAlign w:val="baseline"/>
         </w:rPr>
@@ -1706,7 +1679,6 @@
           <w:spacing w:val="2"/>
           <w:sz w:val="36"/>
           <w:szCs w:val="36"/>
-          <w:bdr w:val="none" w:color="auto" w:sz="0" w:space="0"/>
           <w:shd w:val="clear" w:fill="FFFFFF"/>
           <w:vertAlign w:val="baseline"/>
         </w:rPr>
@@ -1722,7 +1694,6 @@
           <w:spacing w:val="2"/>
           <w:sz w:val="36"/>
           <w:szCs w:val="36"/>
-          <w:bdr w:val="none" w:color="auto" w:sz="0" w:space="0"/>
           <w:shd w:val="clear" w:fill="FFFFFF"/>
           <w:vertAlign w:val="baseline"/>
         </w:rPr>
@@ -1739,7 +1710,6 @@
           <w:sz w:val="36"/>
           <w:szCs w:val="36"/>
           <w:u w:val="single"/>
-          <w:bdr w:val="none" w:color="auto" w:sz="0" w:space="0"/>
           <w:shd w:val="clear" w:fill="FFFFFF"/>
           <w:vertAlign w:val="baseline"/>
         </w:rPr>
@@ -1756,7 +1726,6 @@
           <w:sz w:val="36"/>
           <w:szCs w:val="36"/>
           <w:u w:val="single"/>
-          <w:bdr w:val="none" w:color="auto" w:sz="0" w:space="0"/>
           <w:shd w:val="clear" w:fill="FFFFFF"/>
           <w:vertAlign w:val="baseline"/>
         </w:rPr>
@@ -1773,7 +1742,6 @@
           <w:sz w:val="36"/>
           <w:szCs w:val="36"/>
           <w:u w:val="single"/>
-          <w:bdr w:val="none" w:color="auto" w:sz="0" w:space="0"/>
           <w:shd w:val="clear" w:fill="FFFFFF"/>
           <w:vertAlign w:val="baseline"/>
         </w:rPr>
@@ -1791,7 +1759,6 @@
           <w:sz w:val="36"/>
           <w:szCs w:val="36"/>
           <w:u w:val="single"/>
-          <w:bdr w:val="none" w:color="auto" w:sz="0" w:space="0"/>
           <w:shd w:val="clear" w:fill="FFFFFF"/>
           <w:vertAlign w:val="baseline"/>
         </w:rPr>
@@ -1808,7 +1775,6 @@
           <w:sz w:val="36"/>
           <w:szCs w:val="36"/>
           <w:u w:val="single"/>
-          <w:bdr w:val="none" w:color="auto" w:sz="0" w:space="0"/>
           <w:shd w:val="clear" w:fill="FFFFFF"/>
           <w:vertAlign w:val="baseline"/>
         </w:rPr>
@@ -1824,7 +1790,6 @@
           <w:spacing w:val="2"/>
           <w:sz w:val="36"/>
           <w:szCs w:val="36"/>
-          <w:bdr w:val="none" w:color="auto" w:sz="0" w:space="0"/>
           <w:shd w:val="clear" w:fill="FFFFFF"/>
           <w:vertAlign w:val="baseline"/>
         </w:rPr>
@@ -1841,7 +1806,6 @@
           <w:spacing w:val="2"/>
           <w:sz w:val="36"/>
           <w:szCs w:val="36"/>
-          <w:bdr w:val="none" w:color="auto" w:sz="0" w:space="0"/>
           <w:shd w:val="clear" w:fill="FFFFFF"/>
           <w:vertAlign w:val="baseline"/>
         </w:rPr>
@@ -1857,7 +1821,6 @@
           <w:spacing w:val="2"/>
           <w:sz w:val="36"/>
           <w:szCs w:val="36"/>
-          <w:bdr w:val="none" w:color="auto" w:sz="0" w:space="0"/>
           <w:shd w:val="clear" w:fill="FFFFFF"/>
           <w:vertAlign w:val="baseline"/>
         </w:rPr>
@@ -1904,7 +1867,6 @@
           <w:spacing w:val="2"/>
           <w:sz w:val="36"/>
           <w:szCs w:val="36"/>
-          <w:bdr w:val="none" w:color="auto" w:sz="0" w:space="0"/>
           <w:shd w:val="clear" w:fill="FFFFFF"/>
           <w:vertAlign w:val="baseline"/>
         </w:rPr>
@@ -1949,7 +1911,6 @@
           <w:spacing w:val="2"/>
           <w:sz w:val="36"/>
           <w:szCs w:val="36"/>
-          <w:bdr w:val="none" w:color="auto" w:sz="0" w:space="0"/>
           <w:vertAlign w:val="baseline"/>
         </w:rPr>
         <w:t>(selector).animate({styles}, para1, para2, para3);</w:t>
@@ -1994,7 +1955,6 @@
           <w:spacing w:val="2"/>
           <w:sz w:val="36"/>
           <w:szCs w:val="36"/>
-          <w:bdr w:val="none" w:color="auto" w:sz="0" w:space="0"/>
           <w:shd w:val="clear" w:fill="FFFFFF"/>
           <w:vertAlign w:val="baseline"/>
         </w:rPr>
@@ -2041,7 +2001,6 @@
           <w:spacing w:val="2"/>
           <w:sz w:val="36"/>
           <w:szCs w:val="36"/>
-          <w:bdr w:val="none" w:color="auto" w:sz="0" w:space="0"/>
           <w:shd w:val="clear" w:fill="FFFFFF"/>
           <w:vertAlign w:val="baseline"/>
         </w:rPr>
@@ -2057,7 +2016,6 @@
           <w:spacing w:val="2"/>
           <w:sz w:val="36"/>
           <w:szCs w:val="36"/>
-          <w:bdr w:val="none" w:color="auto" w:sz="0" w:space="0"/>
           <w:shd w:val="clear" w:fill="FFFFFF"/>
           <w:vertAlign w:val="baseline"/>
         </w:rPr>
@@ -2105,7 +2063,6 @@
           <w:spacing w:val="2"/>
           <w:sz w:val="36"/>
           <w:szCs w:val="36"/>
-          <w:bdr w:val="none" w:color="auto" w:sz="0" w:space="0"/>
           <w:shd w:val="clear" w:fill="FFFFFF"/>
           <w:vertAlign w:val="baseline"/>
         </w:rPr>
@@ -2121,7 +2078,6 @@
           <w:spacing w:val="2"/>
           <w:sz w:val="36"/>
           <w:szCs w:val="36"/>
-          <w:bdr w:val="none" w:color="auto" w:sz="0" w:space="0"/>
           <w:shd w:val="clear" w:fill="FFFFFF"/>
           <w:vertAlign w:val="baseline"/>
         </w:rPr>
@@ -2169,7 +2125,6 @@
           <w:spacing w:val="2"/>
           <w:sz w:val="36"/>
           <w:szCs w:val="36"/>
-          <w:bdr w:val="none" w:color="auto" w:sz="0" w:space="0"/>
           <w:shd w:val="clear" w:fill="FFFFFF"/>
           <w:vertAlign w:val="baseline"/>
         </w:rPr>
@@ -2185,7 +2140,6 @@
           <w:spacing w:val="2"/>
           <w:sz w:val="36"/>
           <w:szCs w:val="36"/>
-          <w:bdr w:val="none" w:color="auto" w:sz="0" w:space="0"/>
           <w:shd w:val="clear" w:fill="FFFFFF"/>
           <w:vertAlign w:val="baseline"/>
         </w:rPr>
@@ -2233,7 +2187,6 @@
           <w:spacing w:val="2"/>
           <w:sz w:val="36"/>
           <w:szCs w:val="36"/>
-          <w:bdr w:val="none" w:color="auto" w:sz="0" w:space="0"/>
           <w:shd w:val="clear" w:fill="FFFFFF"/>
           <w:vertAlign w:val="baseline"/>
         </w:rPr>
@@ -2249,7 +2202,6 @@
           <w:spacing w:val="2"/>
           <w:sz w:val="36"/>
           <w:szCs w:val="36"/>
-          <w:bdr w:val="none" w:color="auto" w:sz="0" w:space="0"/>
           <w:shd w:val="clear" w:fill="FFFFFF"/>
           <w:vertAlign w:val="baseline"/>
         </w:rPr>
@@ -2297,7 +2249,6 @@
           <w:spacing w:val="2"/>
           <w:sz w:val="36"/>
           <w:szCs w:val="36"/>
-          <w:bdr w:val="none" w:color="auto" w:sz="0" w:space="0"/>
           <w:shd w:val="clear" w:fill="FFFFFF"/>
           <w:vertAlign w:val="baseline"/>
         </w:rPr>
@@ -2313,7 +2264,6 @@
           <w:spacing w:val="2"/>
           <w:sz w:val="36"/>
           <w:szCs w:val="36"/>
-          <w:bdr w:val="none" w:color="auto" w:sz="0" w:space="0"/>
           <w:shd w:val="clear" w:fill="FFFFFF"/>
           <w:vertAlign w:val="baseline"/>
         </w:rPr>
@@ -2346,7 +2296,6 @@
           <w:spacing w:val="2"/>
           <w:sz w:val="36"/>
           <w:szCs w:val="36"/>
-          <w:bdr w:val="none" w:color="auto" w:sz="0" w:space="0"/>
           <w:shd w:val="clear" w:fill="FFFFFF"/>
           <w:vertAlign w:val="baseline"/>
         </w:rPr>
@@ -2358,6 +2307,7 @@
         <w:keepLines w:val="0"/>
         <w:widowControl/>
         <w:numPr>
+          <w:ilvl w:val="0"/>
           <w:numId w:val="0"/>
         </w:numPr>
         <w:suppressLineNumbers w:val="0"/>
@@ -2385,6 +2335,7 @@
         <w:keepLines w:val="0"/>
         <w:widowControl/>
         <w:numPr>
+          <w:ilvl w:val="0"/>
           <w:numId w:val="0"/>
         </w:numPr>
         <w:suppressLineNumbers w:val="0"/>
@@ -2465,6 +2416,7 @@
         <w:keepLines w:val="0"/>
         <w:widowControl/>
         <w:numPr>
+          <w:ilvl w:val="0"/>
           <w:numId w:val="0"/>
         </w:numPr>
         <w:suppressLineNumbers w:val="0"/>
@@ -2527,35 +2479,37 @@
         <w:keepLines w:val="0"/>
         <w:widowControl/>
         <w:numPr>
-          <w:numId w:val="0"/>
-        </w:numPr>
-        <w:suppressLineNumbers w:val="0"/>
-        <w:pBdr>
-          <w:top w:val="none" w:color="auto" w:sz="0" w:space="0"/>
-          <w:left w:val="none" w:color="auto" w:sz="0" w:space="0"/>
-          <w:bottom w:val="none" w:color="auto" w:sz="0" w:space="0"/>
-          <w:right w:val="none" w:color="auto" w:sz="0" w:space="0"/>
-        </w:pBdr>
-        <w:spacing w:before="0" w:beforeAutospacing="0" w:after="0" w:afterAutospacing="0" w:line="24" w:lineRule="atLeast"/>
-        <w:ind w:leftChars="0" w:right="0" w:rightChars="0"/>
-        <w:jc w:val="left"/>
-        <w:textAlignment w:val="baseline"/>
-        <w:rPr>
-          <w:rFonts w:hint="default" w:ascii="Times New Roman" w:hAnsi="Times New Roman" w:eastAsia="SimSun" w:cs="Times New Roman"/>
-          <w:b w:val="0"/>
-          <w:bCs w:val="0"/>
-          <w:sz w:val="36"/>
-          <w:szCs w:val="36"/>
-          <w:lang w:val="en-US"/>
-        </w:rPr>
-      </w:pPr>
-    </w:p>
-    <w:p>
-      <w:pPr>
-        <w:keepNext w:val="0"/>
-        <w:keepLines w:val="0"/>
-        <w:widowControl/>
-        <w:numPr>
+          <w:ilvl w:val="0"/>
+          <w:numId w:val="0"/>
+        </w:numPr>
+        <w:suppressLineNumbers w:val="0"/>
+        <w:pBdr>
+          <w:top w:val="none" w:color="auto" w:sz="0" w:space="0"/>
+          <w:left w:val="none" w:color="auto" w:sz="0" w:space="0"/>
+          <w:bottom w:val="none" w:color="auto" w:sz="0" w:space="0"/>
+          <w:right w:val="none" w:color="auto" w:sz="0" w:space="0"/>
+        </w:pBdr>
+        <w:spacing w:before="0" w:beforeAutospacing="0" w:after="0" w:afterAutospacing="0" w:line="24" w:lineRule="atLeast"/>
+        <w:ind w:leftChars="0" w:right="0" w:rightChars="0"/>
+        <w:jc w:val="left"/>
+        <w:textAlignment w:val="baseline"/>
+        <w:rPr>
+          <w:rFonts w:hint="default" w:ascii="Times New Roman" w:hAnsi="Times New Roman" w:eastAsia="SimSun" w:cs="Times New Roman"/>
+          <w:b w:val="0"/>
+          <w:bCs w:val="0"/>
+          <w:sz w:val="36"/>
+          <w:szCs w:val="36"/>
+          <w:lang w:val="en-US"/>
+        </w:rPr>
+      </w:pPr>
+    </w:p>
+    <w:p>
+      <w:pPr>
+        <w:keepNext w:val="0"/>
+        <w:keepLines w:val="0"/>
+        <w:widowControl/>
+        <w:numPr>
+          <w:ilvl w:val="0"/>
           <w:numId w:val="0"/>
         </w:numPr>
         <w:suppressLineNumbers w:val="0"/>
@@ -2587,15 +2541,16 @@
           <w:szCs w:val="36"/>
           <w:lang w:val="en-US"/>
         </w:rPr>
-        <w:t>1. Include jQuery:</w:t>
-      </w:r>
-    </w:p>
-    <w:p>
-      <w:pPr>
-        <w:keepNext w:val="0"/>
-        <w:keepLines w:val="0"/>
-        <w:widowControl/>
-        <w:numPr>
+        <w:t>a. Include jQuery:</w:t>
+      </w:r>
+    </w:p>
+    <w:p>
+      <w:pPr>
+        <w:keepNext w:val="0"/>
+        <w:keepLines w:val="0"/>
+        <w:widowControl/>
+        <w:numPr>
+          <w:ilvl w:val="0"/>
           <w:numId w:val="0"/>
         </w:numPr>
         <w:suppressLineNumbers w:val="0"/>
@@ -2636,35 +2591,37 @@
         <w:keepLines w:val="0"/>
         <w:widowControl/>
         <w:numPr>
-          <w:numId w:val="0"/>
-        </w:numPr>
-        <w:suppressLineNumbers w:val="0"/>
-        <w:pBdr>
-          <w:top w:val="none" w:color="auto" w:sz="0" w:space="0"/>
-          <w:left w:val="none" w:color="auto" w:sz="0" w:space="0"/>
-          <w:bottom w:val="none" w:color="auto" w:sz="0" w:space="0"/>
-          <w:right w:val="none" w:color="auto" w:sz="0" w:space="0"/>
-        </w:pBdr>
-        <w:spacing w:before="0" w:beforeAutospacing="0" w:after="0" w:afterAutospacing="0" w:line="24" w:lineRule="atLeast"/>
-        <w:ind w:leftChars="0" w:right="0" w:rightChars="0"/>
-        <w:jc w:val="left"/>
-        <w:textAlignment w:val="baseline"/>
-        <w:rPr>
-          <w:rFonts w:hint="default" w:ascii="Times New Roman" w:hAnsi="Times New Roman" w:eastAsia="SimSun" w:cs="Times New Roman"/>
-          <w:b w:val="0"/>
-          <w:bCs w:val="0"/>
-          <w:sz w:val="36"/>
-          <w:szCs w:val="36"/>
-          <w:lang w:val="en-US"/>
-        </w:rPr>
-      </w:pPr>
-    </w:p>
-    <w:p>
-      <w:pPr>
-        <w:keepNext w:val="0"/>
-        <w:keepLines w:val="0"/>
-        <w:widowControl/>
-        <w:numPr>
+          <w:ilvl w:val="0"/>
+          <w:numId w:val="0"/>
+        </w:numPr>
+        <w:suppressLineNumbers w:val="0"/>
+        <w:pBdr>
+          <w:top w:val="none" w:color="auto" w:sz="0" w:space="0"/>
+          <w:left w:val="none" w:color="auto" w:sz="0" w:space="0"/>
+          <w:bottom w:val="none" w:color="auto" w:sz="0" w:space="0"/>
+          <w:right w:val="none" w:color="auto" w:sz="0" w:space="0"/>
+        </w:pBdr>
+        <w:spacing w:before="0" w:beforeAutospacing="0" w:after="0" w:afterAutospacing="0" w:line="24" w:lineRule="atLeast"/>
+        <w:ind w:leftChars="0" w:right="0" w:rightChars="0"/>
+        <w:jc w:val="left"/>
+        <w:textAlignment w:val="baseline"/>
+        <w:rPr>
+          <w:rFonts w:hint="default" w:ascii="Times New Roman" w:hAnsi="Times New Roman" w:eastAsia="SimSun" w:cs="Times New Roman"/>
+          <w:b w:val="0"/>
+          <w:bCs w:val="0"/>
+          <w:sz w:val="36"/>
+          <w:szCs w:val="36"/>
+          <w:lang w:val="en-US"/>
+        </w:rPr>
+      </w:pPr>
+    </w:p>
+    <w:p>
+      <w:pPr>
+        <w:keepNext w:val="0"/>
+        <w:keepLines w:val="0"/>
+        <w:widowControl/>
+        <w:numPr>
+          <w:ilvl w:val="0"/>
           <w:numId w:val="0"/>
         </w:numPr>
         <w:suppressLineNumbers w:val="0"/>
@@ -2705,6 +2662,7 @@
         <w:keepLines w:val="0"/>
         <w:widowControl/>
         <w:numPr>
+          <w:ilvl w:val="0"/>
           <w:numId w:val="0"/>
         </w:numPr>
         <w:suppressLineNumbers w:val="0"/>
@@ -2745,6 +2703,7 @@
         <w:keepLines w:val="0"/>
         <w:widowControl/>
         <w:numPr>
+          <w:ilvl w:val="0"/>
           <w:numId w:val="0"/>
         </w:numPr>
         <w:suppressLineNumbers w:val="0"/>
@@ -2785,35 +2744,37 @@
         <w:keepLines w:val="0"/>
         <w:widowControl/>
         <w:numPr>
-          <w:numId w:val="0"/>
-        </w:numPr>
-        <w:suppressLineNumbers w:val="0"/>
-        <w:pBdr>
-          <w:top w:val="none" w:color="auto" w:sz="0" w:space="0"/>
-          <w:left w:val="none" w:color="auto" w:sz="0" w:space="0"/>
-          <w:bottom w:val="none" w:color="auto" w:sz="0" w:space="0"/>
-          <w:right w:val="none" w:color="auto" w:sz="0" w:space="0"/>
-        </w:pBdr>
-        <w:spacing w:before="0" w:beforeAutospacing="0" w:after="0" w:afterAutospacing="0" w:line="24" w:lineRule="atLeast"/>
-        <w:ind w:leftChars="0" w:right="0" w:rightChars="0"/>
-        <w:jc w:val="left"/>
-        <w:textAlignment w:val="baseline"/>
-        <w:rPr>
-          <w:rFonts w:hint="default" w:ascii="Times New Roman" w:hAnsi="Times New Roman" w:eastAsia="SimSun" w:cs="Times New Roman"/>
-          <w:b w:val="0"/>
-          <w:bCs w:val="0"/>
-          <w:sz w:val="36"/>
-          <w:szCs w:val="36"/>
-          <w:lang w:val="en-US"/>
-        </w:rPr>
-      </w:pPr>
-    </w:p>
-    <w:p>
-      <w:pPr>
-        <w:keepNext w:val="0"/>
-        <w:keepLines w:val="0"/>
-        <w:widowControl/>
-        <w:numPr>
+          <w:ilvl w:val="0"/>
+          <w:numId w:val="0"/>
+        </w:numPr>
+        <w:suppressLineNumbers w:val="0"/>
+        <w:pBdr>
+          <w:top w:val="none" w:color="auto" w:sz="0" w:space="0"/>
+          <w:left w:val="none" w:color="auto" w:sz="0" w:space="0"/>
+          <w:bottom w:val="none" w:color="auto" w:sz="0" w:space="0"/>
+          <w:right w:val="none" w:color="auto" w:sz="0" w:space="0"/>
+        </w:pBdr>
+        <w:spacing w:before="0" w:beforeAutospacing="0" w:after="0" w:afterAutospacing="0" w:line="24" w:lineRule="atLeast"/>
+        <w:ind w:leftChars="0" w:right="0" w:rightChars="0"/>
+        <w:jc w:val="left"/>
+        <w:textAlignment w:val="baseline"/>
+        <w:rPr>
+          <w:rFonts w:hint="default" w:ascii="Times New Roman" w:hAnsi="Times New Roman" w:eastAsia="SimSun" w:cs="Times New Roman"/>
+          <w:b w:val="0"/>
+          <w:bCs w:val="0"/>
+          <w:sz w:val="36"/>
+          <w:szCs w:val="36"/>
+          <w:lang w:val="en-US"/>
+        </w:rPr>
+      </w:pPr>
+    </w:p>
+    <w:p>
+      <w:pPr>
+        <w:keepNext w:val="0"/>
+        <w:keepLines w:val="0"/>
+        <w:widowControl/>
+        <w:numPr>
+          <w:ilvl w:val="0"/>
           <w:numId w:val="0"/>
         </w:numPr>
         <w:suppressLineNumbers w:val="0"/>
@@ -2845,15 +2806,16 @@
           <w:szCs w:val="36"/>
           <w:lang w:val="en-US"/>
         </w:rPr>
-        <w:t>2. HTML Structure:</w:t>
-      </w:r>
-    </w:p>
-    <w:p>
-      <w:pPr>
-        <w:keepNext w:val="0"/>
-        <w:keepLines w:val="0"/>
-        <w:widowControl/>
-        <w:numPr>
+        <w:t>b. HTML Structure:</w:t>
+      </w:r>
+    </w:p>
+    <w:p>
+      <w:pPr>
+        <w:keepNext w:val="0"/>
+        <w:keepLines w:val="0"/>
+        <w:widowControl/>
+        <w:numPr>
+          <w:ilvl w:val="0"/>
           <w:numId w:val="0"/>
         </w:numPr>
         <w:suppressLineNumbers w:val="0"/>
@@ -2894,35 +2856,37 @@
         <w:keepLines w:val="0"/>
         <w:widowControl/>
         <w:numPr>
-          <w:numId w:val="0"/>
-        </w:numPr>
-        <w:suppressLineNumbers w:val="0"/>
-        <w:pBdr>
-          <w:top w:val="none" w:color="auto" w:sz="0" w:space="0"/>
-          <w:left w:val="none" w:color="auto" w:sz="0" w:space="0"/>
-          <w:bottom w:val="none" w:color="auto" w:sz="0" w:space="0"/>
-          <w:right w:val="none" w:color="auto" w:sz="0" w:space="0"/>
-        </w:pBdr>
-        <w:spacing w:before="0" w:beforeAutospacing="0" w:after="0" w:afterAutospacing="0" w:line="24" w:lineRule="atLeast"/>
-        <w:ind w:leftChars="0" w:right="0" w:rightChars="0"/>
-        <w:jc w:val="left"/>
-        <w:textAlignment w:val="baseline"/>
-        <w:rPr>
-          <w:rFonts w:hint="default" w:ascii="Times New Roman" w:hAnsi="Times New Roman" w:eastAsia="SimSun" w:cs="Times New Roman"/>
-          <w:b w:val="0"/>
-          <w:bCs w:val="0"/>
-          <w:sz w:val="36"/>
-          <w:szCs w:val="36"/>
-          <w:lang w:val="en-US"/>
-        </w:rPr>
-      </w:pPr>
-    </w:p>
-    <w:p>
-      <w:pPr>
-        <w:keepNext w:val="0"/>
-        <w:keepLines w:val="0"/>
-        <w:widowControl/>
-        <w:numPr>
+          <w:ilvl w:val="0"/>
+          <w:numId w:val="0"/>
+        </w:numPr>
+        <w:suppressLineNumbers w:val="0"/>
+        <w:pBdr>
+          <w:top w:val="none" w:color="auto" w:sz="0" w:space="0"/>
+          <w:left w:val="none" w:color="auto" w:sz="0" w:space="0"/>
+          <w:bottom w:val="none" w:color="auto" w:sz="0" w:space="0"/>
+          <w:right w:val="none" w:color="auto" w:sz="0" w:space="0"/>
+        </w:pBdr>
+        <w:spacing w:before="0" w:beforeAutospacing="0" w:after="0" w:afterAutospacing="0" w:line="24" w:lineRule="atLeast"/>
+        <w:ind w:leftChars="0" w:right="0" w:rightChars="0"/>
+        <w:jc w:val="left"/>
+        <w:textAlignment w:val="baseline"/>
+        <w:rPr>
+          <w:rFonts w:hint="default" w:ascii="Times New Roman" w:hAnsi="Times New Roman" w:eastAsia="SimSun" w:cs="Times New Roman"/>
+          <w:b w:val="0"/>
+          <w:bCs w:val="0"/>
+          <w:sz w:val="36"/>
+          <w:szCs w:val="36"/>
+          <w:lang w:val="en-US"/>
+        </w:rPr>
+      </w:pPr>
+    </w:p>
+    <w:p>
+      <w:pPr>
+        <w:keepNext w:val="0"/>
+        <w:keepLines w:val="0"/>
+        <w:widowControl/>
+        <w:numPr>
+          <w:ilvl w:val="0"/>
           <w:numId w:val="0"/>
         </w:numPr>
         <w:suppressLineNumbers w:val="0"/>
@@ -2963,6 +2927,7 @@
         <w:keepLines w:val="0"/>
         <w:widowControl/>
         <w:numPr>
+          <w:ilvl w:val="0"/>
           <w:numId w:val="0"/>
         </w:numPr>
         <w:suppressLineNumbers w:val="0"/>
@@ -3003,6 +2968,7 @@
         <w:keepLines w:val="0"/>
         <w:widowControl/>
         <w:numPr>
+          <w:ilvl w:val="0"/>
           <w:numId w:val="0"/>
         </w:numPr>
         <w:suppressLineNumbers w:val="0"/>
@@ -3043,6 +3009,7 @@
         <w:keepLines w:val="0"/>
         <w:widowControl/>
         <w:numPr>
+          <w:ilvl w:val="0"/>
           <w:numId w:val="0"/>
         </w:numPr>
         <w:suppressLineNumbers w:val="0"/>
@@ -3083,6 +3050,7 @@
         <w:keepLines w:val="0"/>
         <w:widowControl/>
         <w:numPr>
+          <w:ilvl w:val="0"/>
           <w:numId w:val="0"/>
         </w:numPr>
         <w:suppressLineNumbers w:val="0"/>
@@ -3123,6 +3091,7 @@
         <w:keepLines w:val="0"/>
         <w:widowControl/>
         <w:numPr>
+          <w:ilvl w:val="0"/>
           <w:numId w:val="0"/>
         </w:numPr>
         <w:suppressLineNumbers w:val="0"/>
@@ -3163,6 +3132,7 @@
         <w:keepLines w:val="0"/>
         <w:widowControl/>
         <w:numPr>
+          <w:ilvl w:val="0"/>
           <w:numId w:val="0"/>
         </w:numPr>
         <w:suppressLineNumbers w:val="0"/>
@@ -3203,35 +3173,37 @@
         <w:keepLines w:val="0"/>
         <w:widowControl/>
         <w:numPr>
-          <w:numId w:val="0"/>
-        </w:numPr>
-        <w:suppressLineNumbers w:val="0"/>
-        <w:pBdr>
-          <w:top w:val="none" w:color="auto" w:sz="0" w:space="0"/>
-          <w:left w:val="none" w:color="auto" w:sz="0" w:space="0"/>
-          <w:bottom w:val="none" w:color="auto" w:sz="0" w:space="0"/>
-          <w:right w:val="none" w:color="auto" w:sz="0" w:space="0"/>
-        </w:pBdr>
-        <w:spacing w:before="0" w:beforeAutospacing="0" w:after="0" w:afterAutospacing="0" w:line="24" w:lineRule="atLeast"/>
-        <w:ind w:leftChars="0" w:right="0" w:rightChars="0"/>
-        <w:jc w:val="left"/>
-        <w:textAlignment w:val="baseline"/>
-        <w:rPr>
-          <w:rFonts w:hint="default" w:ascii="Times New Roman" w:hAnsi="Times New Roman" w:eastAsia="SimSun" w:cs="Times New Roman"/>
-          <w:b w:val="0"/>
-          <w:bCs w:val="0"/>
-          <w:sz w:val="36"/>
-          <w:szCs w:val="36"/>
-          <w:lang w:val="en-US"/>
-        </w:rPr>
-      </w:pPr>
-    </w:p>
-    <w:p>
-      <w:pPr>
-        <w:keepNext w:val="0"/>
-        <w:keepLines w:val="0"/>
-        <w:widowControl/>
-        <w:numPr>
+          <w:ilvl w:val="0"/>
+          <w:numId w:val="0"/>
+        </w:numPr>
+        <w:suppressLineNumbers w:val="0"/>
+        <w:pBdr>
+          <w:top w:val="none" w:color="auto" w:sz="0" w:space="0"/>
+          <w:left w:val="none" w:color="auto" w:sz="0" w:space="0"/>
+          <w:bottom w:val="none" w:color="auto" w:sz="0" w:space="0"/>
+          <w:right w:val="none" w:color="auto" w:sz="0" w:space="0"/>
+        </w:pBdr>
+        <w:spacing w:before="0" w:beforeAutospacing="0" w:after="0" w:afterAutospacing="0" w:line="24" w:lineRule="atLeast"/>
+        <w:ind w:leftChars="0" w:right="0" w:rightChars="0"/>
+        <w:jc w:val="left"/>
+        <w:textAlignment w:val="baseline"/>
+        <w:rPr>
+          <w:rFonts w:hint="default" w:ascii="Times New Roman" w:hAnsi="Times New Roman" w:eastAsia="SimSun" w:cs="Times New Roman"/>
+          <w:b w:val="0"/>
+          <w:bCs w:val="0"/>
+          <w:sz w:val="36"/>
+          <w:szCs w:val="36"/>
+          <w:lang w:val="en-US"/>
+        </w:rPr>
+      </w:pPr>
+    </w:p>
+    <w:p>
+      <w:pPr>
+        <w:keepNext w:val="0"/>
+        <w:keepLines w:val="0"/>
+        <w:widowControl/>
+        <w:numPr>
+          <w:ilvl w:val="0"/>
           <w:numId w:val="0"/>
         </w:numPr>
         <w:suppressLineNumbers w:val="0"/>
@@ -3263,15 +3235,16 @@
           <w:szCs w:val="36"/>
           <w:lang w:val="en-US"/>
         </w:rPr>
-        <w:t>3. CSS Styling:</w:t>
-      </w:r>
-    </w:p>
-    <w:p>
-      <w:pPr>
-        <w:keepNext w:val="0"/>
-        <w:keepLines w:val="0"/>
-        <w:widowControl/>
-        <w:numPr>
+        <w:t>c. CSS Styling:</w:t>
+      </w:r>
+    </w:p>
+    <w:p>
+      <w:pPr>
+        <w:keepNext w:val="0"/>
+        <w:keepLines w:val="0"/>
+        <w:widowControl/>
+        <w:numPr>
+          <w:ilvl w:val="0"/>
           <w:numId w:val="0"/>
         </w:numPr>
         <w:suppressLineNumbers w:val="0"/>
@@ -3312,180 +3285,187 @@
         <w:keepLines w:val="0"/>
         <w:widowControl/>
         <w:numPr>
-          <w:numId w:val="0"/>
-        </w:numPr>
-        <w:suppressLineNumbers w:val="0"/>
-        <w:pBdr>
-          <w:top w:val="none" w:color="auto" w:sz="0" w:space="0"/>
-          <w:left w:val="none" w:color="auto" w:sz="0" w:space="0"/>
-          <w:bottom w:val="none" w:color="auto" w:sz="0" w:space="0"/>
-          <w:right w:val="none" w:color="auto" w:sz="0" w:space="0"/>
-        </w:pBdr>
-        <w:spacing w:before="0" w:beforeAutospacing="0" w:after="0" w:afterAutospacing="0" w:line="24" w:lineRule="atLeast"/>
-        <w:ind w:leftChars="0" w:right="0" w:rightChars="0"/>
-        <w:jc w:val="left"/>
-        <w:textAlignment w:val="baseline"/>
-        <w:rPr>
-          <w:rFonts w:hint="default" w:ascii="Times New Roman" w:hAnsi="Times New Roman" w:eastAsia="SimSun" w:cs="Times New Roman"/>
-          <w:b w:val="0"/>
-          <w:bCs w:val="0"/>
-          <w:sz w:val="36"/>
-          <w:szCs w:val="36"/>
-          <w:lang w:val="en-US"/>
-        </w:rPr>
-      </w:pPr>
-    </w:p>
-    <w:p>
-      <w:pPr>
-        <w:keepNext w:val="0"/>
-        <w:keepLines w:val="0"/>
-        <w:widowControl/>
-        <w:numPr>
-          <w:numId w:val="0"/>
-        </w:numPr>
-        <w:suppressLineNumbers w:val="0"/>
-        <w:pBdr>
-          <w:top w:val="none" w:color="auto" w:sz="0" w:space="0"/>
-          <w:left w:val="none" w:color="auto" w:sz="0" w:space="0"/>
-          <w:bottom w:val="none" w:color="auto" w:sz="0" w:space="0"/>
-          <w:right w:val="none" w:color="auto" w:sz="0" w:space="0"/>
-        </w:pBdr>
-        <w:spacing w:before="0" w:beforeAutospacing="0" w:after="0" w:afterAutospacing="0" w:line="24" w:lineRule="atLeast"/>
-        <w:ind w:leftChars="0" w:right="0" w:rightChars="0"/>
-        <w:jc w:val="left"/>
-        <w:textAlignment w:val="baseline"/>
-        <w:rPr>
-          <w:rFonts w:hint="default" w:ascii="Times New Roman" w:hAnsi="Times New Roman" w:eastAsia="SimSun" w:cs="Times New Roman"/>
-          <w:b w:val="0"/>
-          <w:bCs w:val="0"/>
-          <w:sz w:val="36"/>
-          <w:szCs w:val="36"/>
-          <w:lang w:val="en-US"/>
-        </w:rPr>
-      </w:pPr>
-    </w:p>
-    <w:p>
-      <w:pPr>
-        <w:keepNext w:val="0"/>
-        <w:keepLines w:val="0"/>
-        <w:widowControl/>
-        <w:numPr>
-          <w:numId w:val="0"/>
-        </w:numPr>
-        <w:suppressLineNumbers w:val="0"/>
-        <w:pBdr>
-          <w:top w:val="none" w:color="auto" w:sz="0" w:space="0"/>
-          <w:left w:val="none" w:color="auto" w:sz="0" w:space="0"/>
-          <w:bottom w:val="none" w:color="auto" w:sz="0" w:space="0"/>
-          <w:right w:val="none" w:color="auto" w:sz="0" w:space="0"/>
-        </w:pBdr>
-        <w:spacing w:before="0" w:beforeAutospacing="0" w:after="0" w:afterAutospacing="0" w:line="24" w:lineRule="atLeast"/>
-        <w:ind w:leftChars="0" w:right="0" w:rightChars="0"/>
-        <w:jc w:val="left"/>
-        <w:textAlignment w:val="baseline"/>
-        <w:rPr>
-          <w:rFonts w:hint="default" w:ascii="Times New Roman" w:hAnsi="Times New Roman" w:eastAsia="SimSun" w:cs="Times New Roman"/>
-          <w:b w:val="0"/>
-          <w:bCs w:val="0"/>
-          <w:sz w:val="36"/>
-          <w:szCs w:val="36"/>
-          <w:lang w:val="en-US"/>
-        </w:rPr>
-      </w:pPr>
-    </w:p>
-    <w:p>
-      <w:pPr>
-        <w:keepNext w:val="0"/>
-        <w:keepLines w:val="0"/>
-        <w:widowControl/>
-        <w:numPr>
-          <w:numId w:val="0"/>
-        </w:numPr>
-        <w:suppressLineNumbers w:val="0"/>
-        <w:pBdr>
-          <w:top w:val="none" w:color="auto" w:sz="0" w:space="0"/>
-          <w:left w:val="none" w:color="auto" w:sz="0" w:space="0"/>
-          <w:bottom w:val="none" w:color="auto" w:sz="0" w:space="0"/>
-          <w:right w:val="none" w:color="auto" w:sz="0" w:space="0"/>
-        </w:pBdr>
-        <w:spacing w:before="0" w:beforeAutospacing="0" w:after="0" w:afterAutospacing="0" w:line="24" w:lineRule="atLeast"/>
-        <w:ind w:leftChars="0" w:right="0" w:rightChars="0"/>
-        <w:jc w:val="left"/>
-        <w:textAlignment w:val="baseline"/>
-        <w:rPr>
-          <w:rFonts w:hint="default" w:ascii="Times New Roman" w:hAnsi="Times New Roman" w:eastAsia="SimSun" w:cs="Times New Roman"/>
-          <w:b w:val="0"/>
-          <w:bCs w:val="0"/>
-          <w:sz w:val="36"/>
-          <w:szCs w:val="36"/>
-          <w:lang w:val="en-US"/>
-        </w:rPr>
-      </w:pPr>
-    </w:p>
-    <w:p>
-      <w:pPr>
-        <w:keepNext w:val="0"/>
-        <w:keepLines w:val="0"/>
-        <w:widowControl/>
-        <w:numPr>
-          <w:numId w:val="0"/>
-        </w:numPr>
-        <w:suppressLineNumbers w:val="0"/>
-        <w:pBdr>
-          <w:top w:val="none" w:color="auto" w:sz="0" w:space="0"/>
-          <w:left w:val="none" w:color="auto" w:sz="0" w:space="0"/>
-          <w:bottom w:val="none" w:color="auto" w:sz="0" w:space="0"/>
-          <w:right w:val="none" w:color="auto" w:sz="0" w:space="0"/>
-        </w:pBdr>
-        <w:spacing w:before="0" w:beforeAutospacing="0" w:after="0" w:afterAutospacing="0" w:line="24" w:lineRule="atLeast"/>
-        <w:ind w:leftChars="0" w:right="0" w:rightChars="0"/>
-        <w:jc w:val="left"/>
-        <w:textAlignment w:val="baseline"/>
-        <w:rPr>
-          <w:rFonts w:hint="default" w:ascii="Times New Roman" w:hAnsi="Times New Roman" w:eastAsia="SimSun" w:cs="Times New Roman"/>
-          <w:b w:val="0"/>
-          <w:bCs w:val="0"/>
-          <w:sz w:val="36"/>
-          <w:szCs w:val="36"/>
-          <w:lang w:val="en-US"/>
-        </w:rPr>
-      </w:pPr>
-    </w:p>
-    <w:p>
-      <w:pPr>
-        <w:keepNext w:val="0"/>
-        <w:keepLines w:val="0"/>
-        <w:widowControl/>
-        <w:numPr>
-          <w:numId w:val="0"/>
-        </w:numPr>
-        <w:suppressLineNumbers w:val="0"/>
-        <w:pBdr>
-          <w:top w:val="none" w:color="auto" w:sz="0" w:space="0"/>
-          <w:left w:val="none" w:color="auto" w:sz="0" w:space="0"/>
-          <w:bottom w:val="none" w:color="auto" w:sz="0" w:space="0"/>
-          <w:right w:val="none" w:color="auto" w:sz="0" w:space="0"/>
-        </w:pBdr>
-        <w:spacing w:before="0" w:beforeAutospacing="0" w:after="0" w:afterAutospacing="0" w:line="24" w:lineRule="atLeast"/>
-        <w:ind w:leftChars="0" w:right="0" w:rightChars="0"/>
-        <w:jc w:val="left"/>
-        <w:textAlignment w:val="baseline"/>
-        <w:rPr>
-          <w:rFonts w:hint="default" w:ascii="Times New Roman" w:hAnsi="Times New Roman" w:eastAsia="SimSun" w:cs="Times New Roman"/>
-          <w:b w:val="0"/>
-          <w:bCs w:val="0"/>
-          <w:sz w:val="36"/>
-          <w:szCs w:val="36"/>
-          <w:lang w:val="en-US"/>
-        </w:rPr>
-      </w:pPr>
-    </w:p>
-    <w:p>
-      <w:pPr>
-        <w:keepNext w:val="0"/>
-        <w:keepLines w:val="0"/>
-        <w:widowControl/>
-        <w:numPr>
+          <w:ilvl w:val="0"/>
+          <w:numId w:val="0"/>
+        </w:numPr>
+        <w:suppressLineNumbers w:val="0"/>
+        <w:pBdr>
+          <w:top w:val="none" w:color="auto" w:sz="0" w:space="0"/>
+          <w:left w:val="none" w:color="auto" w:sz="0" w:space="0"/>
+          <w:bottom w:val="none" w:color="auto" w:sz="0" w:space="0"/>
+          <w:right w:val="none" w:color="auto" w:sz="0" w:space="0"/>
+        </w:pBdr>
+        <w:spacing w:before="0" w:beforeAutospacing="0" w:after="0" w:afterAutospacing="0" w:line="24" w:lineRule="atLeast"/>
+        <w:ind w:leftChars="0" w:right="0" w:rightChars="0"/>
+        <w:jc w:val="left"/>
+        <w:textAlignment w:val="baseline"/>
+        <w:rPr>
+          <w:rFonts w:hint="default" w:ascii="Times New Roman" w:hAnsi="Times New Roman" w:eastAsia="SimSun" w:cs="Times New Roman"/>
+          <w:b w:val="0"/>
+          <w:bCs w:val="0"/>
+          <w:sz w:val="36"/>
+          <w:szCs w:val="36"/>
+          <w:lang w:val="en-US"/>
+        </w:rPr>
+      </w:pPr>
+    </w:p>
+    <w:p>
+      <w:pPr>
+        <w:keepNext w:val="0"/>
+        <w:keepLines w:val="0"/>
+        <w:widowControl/>
+        <w:numPr>
+          <w:ilvl w:val="0"/>
+          <w:numId w:val="0"/>
+        </w:numPr>
+        <w:suppressLineNumbers w:val="0"/>
+        <w:pBdr>
+          <w:top w:val="none" w:color="auto" w:sz="0" w:space="0"/>
+          <w:left w:val="none" w:color="auto" w:sz="0" w:space="0"/>
+          <w:bottom w:val="none" w:color="auto" w:sz="0" w:space="0"/>
+          <w:right w:val="none" w:color="auto" w:sz="0" w:space="0"/>
+        </w:pBdr>
+        <w:spacing w:before="0" w:beforeAutospacing="0" w:after="0" w:afterAutospacing="0" w:line="24" w:lineRule="atLeast"/>
+        <w:ind w:leftChars="0" w:right="0" w:rightChars="0"/>
+        <w:jc w:val="left"/>
+        <w:textAlignment w:val="baseline"/>
+        <w:rPr>
+          <w:rFonts w:hint="default" w:ascii="Times New Roman" w:hAnsi="Times New Roman" w:eastAsia="SimSun" w:cs="Times New Roman"/>
+          <w:b w:val="0"/>
+          <w:bCs w:val="0"/>
+          <w:sz w:val="36"/>
+          <w:szCs w:val="36"/>
+          <w:lang w:val="en-US"/>
+        </w:rPr>
+      </w:pPr>
+    </w:p>
+    <w:p>
+      <w:pPr>
+        <w:keepNext w:val="0"/>
+        <w:keepLines w:val="0"/>
+        <w:widowControl/>
+        <w:numPr>
+          <w:ilvl w:val="0"/>
+          <w:numId w:val="0"/>
+        </w:numPr>
+        <w:suppressLineNumbers w:val="0"/>
+        <w:pBdr>
+          <w:top w:val="none" w:color="auto" w:sz="0" w:space="0"/>
+          <w:left w:val="none" w:color="auto" w:sz="0" w:space="0"/>
+          <w:bottom w:val="none" w:color="auto" w:sz="0" w:space="0"/>
+          <w:right w:val="none" w:color="auto" w:sz="0" w:space="0"/>
+        </w:pBdr>
+        <w:spacing w:before="0" w:beforeAutospacing="0" w:after="0" w:afterAutospacing="0" w:line="24" w:lineRule="atLeast"/>
+        <w:ind w:leftChars="0" w:right="0" w:rightChars="0"/>
+        <w:jc w:val="left"/>
+        <w:textAlignment w:val="baseline"/>
+        <w:rPr>
+          <w:rFonts w:hint="default" w:ascii="Times New Roman" w:hAnsi="Times New Roman" w:eastAsia="SimSun" w:cs="Times New Roman"/>
+          <w:b w:val="0"/>
+          <w:bCs w:val="0"/>
+          <w:sz w:val="36"/>
+          <w:szCs w:val="36"/>
+          <w:lang w:val="en-US"/>
+        </w:rPr>
+      </w:pPr>
+    </w:p>
+    <w:p>
+      <w:pPr>
+        <w:keepNext w:val="0"/>
+        <w:keepLines w:val="0"/>
+        <w:widowControl/>
+        <w:numPr>
+          <w:ilvl w:val="0"/>
+          <w:numId w:val="0"/>
+        </w:numPr>
+        <w:suppressLineNumbers w:val="0"/>
+        <w:pBdr>
+          <w:top w:val="none" w:color="auto" w:sz="0" w:space="0"/>
+          <w:left w:val="none" w:color="auto" w:sz="0" w:space="0"/>
+          <w:bottom w:val="none" w:color="auto" w:sz="0" w:space="0"/>
+          <w:right w:val="none" w:color="auto" w:sz="0" w:space="0"/>
+        </w:pBdr>
+        <w:spacing w:before="0" w:beforeAutospacing="0" w:after="0" w:afterAutospacing="0" w:line="24" w:lineRule="atLeast"/>
+        <w:ind w:leftChars="0" w:right="0" w:rightChars="0"/>
+        <w:jc w:val="left"/>
+        <w:textAlignment w:val="baseline"/>
+        <w:rPr>
+          <w:rFonts w:hint="default" w:ascii="Times New Roman" w:hAnsi="Times New Roman" w:eastAsia="SimSun" w:cs="Times New Roman"/>
+          <w:b w:val="0"/>
+          <w:bCs w:val="0"/>
+          <w:sz w:val="36"/>
+          <w:szCs w:val="36"/>
+          <w:lang w:val="en-US"/>
+        </w:rPr>
+      </w:pPr>
+    </w:p>
+    <w:p>
+      <w:pPr>
+        <w:keepNext w:val="0"/>
+        <w:keepLines w:val="0"/>
+        <w:widowControl/>
+        <w:numPr>
+          <w:ilvl w:val="0"/>
+          <w:numId w:val="0"/>
+        </w:numPr>
+        <w:suppressLineNumbers w:val="0"/>
+        <w:pBdr>
+          <w:top w:val="none" w:color="auto" w:sz="0" w:space="0"/>
+          <w:left w:val="none" w:color="auto" w:sz="0" w:space="0"/>
+          <w:bottom w:val="none" w:color="auto" w:sz="0" w:space="0"/>
+          <w:right w:val="none" w:color="auto" w:sz="0" w:space="0"/>
+        </w:pBdr>
+        <w:spacing w:before="0" w:beforeAutospacing="0" w:after="0" w:afterAutospacing="0" w:line="24" w:lineRule="atLeast"/>
+        <w:ind w:leftChars="0" w:right="0" w:rightChars="0"/>
+        <w:jc w:val="left"/>
+        <w:textAlignment w:val="baseline"/>
+        <w:rPr>
+          <w:rFonts w:hint="default" w:ascii="Times New Roman" w:hAnsi="Times New Roman" w:eastAsia="SimSun" w:cs="Times New Roman"/>
+          <w:b w:val="0"/>
+          <w:bCs w:val="0"/>
+          <w:sz w:val="36"/>
+          <w:szCs w:val="36"/>
+          <w:lang w:val="en-US"/>
+        </w:rPr>
+      </w:pPr>
+    </w:p>
+    <w:p>
+      <w:pPr>
+        <w:keepNext w:val="0"/>
+        <w:keepLines w:val="0"/>
+        <w:widowControl/>
+        <w:numPr>
+          <w:ilvl w:val="0"/>
+          <w:numId w:val="0"/>
+        </w:numPr>
+        <w:suppressLineNumbers w:val="0"/>
+        <w:pBdr>
+          <w:top w:val="none" w:color="auto" w:sz="0" w:space="0"/>
+          <w:left w:val="none" w:color="auto" w:sz="0" w:space="0"/>
+          <w:bottom w:val="none" w:color="auto" w:sz="0" w:space="0"/>
+          <w:right w:val="none" w:color="auto" w:sz="0" w:space="0"/>
+        </w:pBdr>
+        <w:spacing w:before="0" w:beforeAutospacing="0" w:after="0" w:afterAutospacing="0" w:line="24" w:lineRule="atLeast"/>
+        <w:ind w:leftChars="0" w:right="0" w:rightChars="0"/>
+        <w:jc w:val="left"/>
+        <w:textAlignment w:val="baseline"/>
+        <w:rPr>
+          <w:rFonts w:hint="default" w:ascii="Times New Roman" w:hAnsi="Times New Roman" w:eastAsia="SimSun" w:cs="Times New Roman"/>
+          <w:b w:val="0"/>
+          <w:bCs w:val="0"/>
+          <w:sz w:val="36"/>
+          <w:szCs w:val="36"/>
+          <w:lang w:val="en-US"/>
+        </w:rPr>
+      </w:pPr>
+    </w:p>
+    <w:p>
+      <w:pPr>
+        <w:keepNext w:val="0"/>
+        <w:keepLines w:val="0"/>
+        <w:widowControl/>
+        <w:numPr>
+          <w:ilvl w:val="0"/>
           <w:numId w:val="0"/>
         </w:numPr>
         <w:suppressLineNumbers w:val="0"/>
@@ -3517,44 +3497,46 @@
           <w:szCs w:val="36"/>
           <w:lang w:val="en-US"/>
         </w:rPr>
-        <w:t>4. jQuery Animation:</w:t>
-      </w:r>
-    </w:p>
-    <w:p>
-      <w:pPr>
-        <w:keepNext w:val="0"/>
-        <w:keepLines w:val="0"/>
-        <w:widowControl/>
-        <w:numPr>
-          <w:numId w:val="0"/>
-        </w:numPr>
-        <w:suppressLineNumbers w:val="0"/>
-        <w:pBdr>
-          <w:top w:val="none" w:color="auto" w:sz="0" w:space="0"/>
-          <w:left w:val="none" w:color="auto" w:sz="0" w:space="0"/>
-          <w:bottom w:val="none" w:color="auto" w:sz="0" w:space="0"/>
-          <w:right w:val="none" w:color="auto" w:sz="0" w:space="0"/>
-        </w:pBdr>
-        <w:spacing w:before="0" w:beforeAutospacing="0" w:after="0" w:afterAutospacing="0" w:line="24" w:lineRule="atLeast"/>
-        <w:ind w:leftChars="0" w:right="0" w:rightChars="0"/>
-        <w:jc w:val="left"/>
-        <w:textAlignment w:val="baseline"/>
-        <w:rPr>
-          <w:rFonts w:hint="default" w:ascii="Times New Roman" w:hAnsi="Times New Roman" w:eastAsia="SimSun" w:cs="Times New Roman"/>
-          <w:b w:val="0"/>
-          <w:bCs w:val="0"/>
-          <w:sz w:val="36"/>
-          <w:szCs w:val="36"/>
-          <w:lang w:val="en-US"/>
-        </w:rPr>
-      </w:pPr>
-    </w:p>
-    <w:p>
-      <w:pPr>
-        <w:keepNext w:val="0"/>
-        <w:keepLines w:val="0"/>
-        <w:widowControl/>
-        <w:numPr>
+        <w:t>d. jQuery Animation:</w:t>
+      </w:r>
+    </w:p>
+    <w:p>
+      <w:pPr>
+        <w:keepNext w:val="0"/>
+        <w:keepLines w:val="0"/>
+        <w:widowControl/>
+        <w:numPr>
+          <w:ilvl w:val="0"/>
+          <w:numId w:val="0"/>
+        </w:numPr>
+        <w:suppressLineNumbers w:val="0"/>
+        <w:pBdr>
+          <w:top w:val="none" w:color="auto" w:sz="0" w:space="0"/>
+          <w:left w:val="none" w:color="auto" w:sz="0" w:space="0"/>
+          <w:bottom w:val="none" w:color="auto" w:sz="0" w:space="0"/>
+          <w:right w:val="none" w:color="auto" w:sz="0" w:space="0"/>
+        </w:pBdr>
+        <w:spacing w:before="0" w:beforeAutospacing="0" w:after="0" w:afterAutospacing="0" w:line="24" w:lineRule="atLeast"/>
+        <w:ind w:leftChars="0" w:right="0" w:rightChars="0"/>
+        <w:jc w:val="left"/>
+        <w:textAlignment w:val="baseline"/>
+        <w:rPr>
+          <w:rFonts w:hint="default" w:ascii="Times New Roman" w:hAnsi="Times New Roman" w:eastAsia="SimSun" w:cs="Times New Roman"/>
+          <w:b w:val="0"/>
+          <w:bCs w:val="0"/>
+          <w:sz w:val="36"/>
+          <w:szCs w:val="36"/>
+          <w:lang w:val="en-US"/>
+        </w:rPr>
+      </w:pPr>
+    </w:p>
+    <w:p>
+      <w:pPr>
+        <w:keepNext w:val="0"/>
+        <w:keepLines w:val="0"/>
+        <w:widowControl/>
+        <w:numPr>
+          <w:ilvl w:val="0"/>
           <w:numId w:val="0"/>
         </w:numPr>
         <w:suppressLineNumbers w:val="0"/>
@@ -3595,35 +3577,37 @@
         <w:keepLines w:val="0"/>
         <w:widowControl/>
         <w:numPr>
-          <w:numId w:val="0"/>
-        </w:numPr>
-        <w:suppressLineNumbers w:val="0"/>
-        <w:pBdr>
-          <w:top w:val="none" w:color="auto" w:sz="0" w:space="0"/>
-          <w:left w:val="none" w:color="auto" w:sz="0" w:space="0"/>
-          <w:bottom w:val="none" w:color="auto" w:sz="0" w:space="0"/>
-          <w:right w:val="none" w:color="auto" w:sz="0" w:space="0"/>
-        </w:pBdr>
-        <w:spacing w:before="0" w:beforeAutospacing="0" w:after="0" w:afterAutospacing="0" w:line="24" w:lineRule="atLeast"/>
-        <w:ind w:leftChars="0" w:right="0" w:rightChars="0"/>
-        <w:jc w:val="left"/>
-        <w:textAlignment w:val="baseline"/>
-        <w:rPr>
-          <w:rFonts w:hint="default" w:ascii="Times New Roman" w:hAnsi="Times New Roman" w:eastAsia="SimSun" w:cs="Times New Roman"/>
-          <w:b w:val="0"/>
-          <w:bCs w:val="0"/>
-          <w:sz w:val="36"/>
-          <w:szCs w:val="36"/>
-          <w:lang w:val="en-US"/>
-        </w:rPr>
-      </w:pPr>
-    </w:p>
-    <w:p>
-      <w:pPr>
-        <w:keepNext w:val="0"/>
-        <w:keepLines w:val="0"/>
-        <w:widowControl/>
-        <w:numPr>
+          <w:ilvl w:val="0"/>
+          <w:numId w:val="0"/>
+        </w:numPr>
+        <w:suppressLineNumbers w:val="0"/>
+        <w:pBdr>
+          <w:top w:val="none" w:color="auto" w:sz="0" w:space="0"/>
+          <w:left w:val="none" w:color="auto" w:sz="0" w:space="0"/>
+          <w:bottom w:val="none" w:color="auto" w:sz="0" w:space="0"/>
+          <w:right w:val="none" w:color="auto" w:sz="0" w:space="0"/>
+        </w:pBdr>
+        <w:spacing w:before="0" w:beforeAutospacing="0" w:after="0" w:afterAutospacing="0" w:line="24" w:lineRule="atLeast"/>
+        <w:ind w:leftChars="0" w:right="0" w:rightChars="0"/>
+        <w:jc w:val="left"/>
+        <w:textAlignment w:val="baseline"/>
+        <w:rPr>
+          <w:rFonts w:hint="default" w:ascii="Times New Roman" w:hAnsi="Times New Roman" w:eastAsia="SimSun" w:cs="Times New Roman"/>
+          <w:b w:val="0"/>
+          <w:bCs w:val="0"/>
+          <w:sz w:val="36"/>
+          <w:szCs w:val="36"/>
+          <w:lang w:val="en-US"/>
+        </w:rPr>
+      </w:pPr>
+    </w:p>
+    <w:p>
+      <w:pPr>
+        <w:keepNext w:val="0"/>
+        <w:keepLines w:val="0"/>
+        <w:widowControl/>
+        <w:numPr>
+          <w:ilvl w:val="0"/>
           <w:numId w:val="0"/>
         </w:numPr>
         <w:suppressLineNumbers w:val="0"/>
@@ -3664,6 +3648,7 @@
         <w:keepLines w:val="0"/>
         <w:widowControl/>
         <w:numPr>
+          <w:ilvl w:val="0"/>
           <w:numId w:val="0"/>
         </w:numPr>
         <w:suppressLineNumbers w:val="0"/>
@@ -3704,6 +3689,7 @@
         <w:keepLines w:val="0"/>
         <w:widowControl/>
         <w:numPr>
+          <w:ilvl w:val="0"/>
           <w:numId w:val="0"/>
         </w:numPr>
         <w:suppressLineNumbers w:val="0"/>
@@ -3744,6 +3730,7 @@
         <w:keepLines w:val="0"/>
         <w:widowControl/>
         <w:numPr>
+          <w:ilvl w:val="0"/>
           <w:numId w:val="0"/>
         </w:numPr>
         <w:suppressLineNumbers w:val="0"/>
@@ -3784,6 +3771,7 @@
         <w:keepLines w:val="0"/>
         <w:widowControl/>
         <w:numPr>
+          <w:ilvl w:val="0"/>
           <w:numId w:val="0"/>
         </w:numPr>
         <w:suppressLineNumbers w:val="0"/>
@@ -3824,35 +3812,37 @@
         <w:keepLines w:val="0"/>
         <w:widowControl/>
         <w:numPr>
-          <w:numId w:val="0"/>
-        </w:numPr>
-        <w:suppressLineNumbers w:val="0"/>
-        <w:pBdr>
-          <w:top w:val="none" w:color="auto" w:sz="0" w:space="0"/>
-          <w:left w:val="none" w:color="auto" w:sz="0" w:space="0"/>
-          <w:bottom w:val="none" w:color="auto" w:sz="0" w:space="0"/>
-          <w:right w:val="none" w:color="auto" w:sz="0" w:space="0"/>
-        </w:pBdr>
-        <w:spacing w:before="0" w:beforeAutospacing="0" w:after="0" w:afterAutospacing="0" w:line="24" w:lineRule="atLeast"/>
-        <w:ind w:leftChars="0" w:right="0" w:rightChars="0"/>
-        <w:jc w:val="left"/>
-        <w:textAlignment w:val="baseline"/>
-        <w:rPr>
-          <w:rFonts w:hint="default" w:ascii="Times New Roman" w:hAnsi="Times New Roman" w:eastAsia="SimSun" w:cs="Times New Roman"/>
-          <w:b w:val="0"/>
-          <w:bCs w:val="0"/>
-          <w:sz w:val="36"/>
-          <w:szCs w:val="36"/>
-          <w:lang w:val="en-US"/>
-        </w:rPr>
-      </w:pPr>
-    </w:p>
-    <w:p>
-      <w:pPr>
-        <w:keepNext w:val="0"/>
-        <w:keepLines w:val="0"/>
-        <w:widowControl/>
-        <w:numPr>
+          <w:ilvl w:val="0"/>
+          <w:numId w:val="0"/>
+        </w:numPr>
+        <w:suppressLineNumbers w:val="0"/>
+        <w:pBdr>
+          <w:top w:val="none" w:color="auto" w:sz="0" w:space="0"/>
+          <w:left w:val="none" w:color="auto" w:sz="0" w:space="0"/>
+          <w:bottom w:val="none" w:color="auto" w:sz="0" w:space="0"/>
+          <w:right w:val="none" w:color="auto" w:sz="0" w:space="0"/>
+        </w:pBdr>
+        <w:spacing w:before="0" w:beforeAutospacing="0" w:after="0" w:afterAutospacing="0" w:line="24" w:lineRule="atLeast"/>
+        <w:ind w:leftChars="0" w:right="0" w:rightChars="0"/>
+        <w:jc w:val="left"/>
+        <w:textAlignment w:val="baseline"/>
+        <w:rPr>
+          <w:rFonts w:hint="default" w:ascii="Times New Roman" w:hAnsi="Times New Roman" w:eastAsia="SimSun" w:cs="Times New Roman"/>
+          <w:b w:val="0"/>
+          <w:bCs w:val="0"/>
+          <w:sz w:val="36"/>
+          <w:szCs w:val="36"/>
+          <w:lang w:val="en-US"/>
+        </w:rPr>
+      </w:pPr>
+    </w:p>
+    <w:p>
+      <w:pPr>
+        <w:keepNext w:val="0"/>
+        <w:keepLines w:val="0"/>
+        <w:widowControl/>
+        <w:numPr>
+          <w:ilvl w:val="0"/>
           <w:numId w:val="0"/>
         </w:numPr>
         <w:suppressLineNumbers w:val="0"/>
@@ -3893,6 +3883,7 @@
         <w:keepLines w:val="0"/>
         <w:widowControl/>
         <w:numPr>
+          <w:ilvl w:val="0"/>
           <w:numId w:val="0"/>
         </w:numPr>
         <w:suppressLineNumbers w:val="0"/>
@@ -3933,6 +3924,7 @@
         <w:keepLines w:val="0"/>
         <w:widowControl/>
         <w:numPr>
+          <w:ilvl w:val="0"/>
           <w:numId w:val="0"/>
         </w:numPr>
         <w:suppressLineNumbers w:val="0"/>
@@ -3973,35 +3965,37 @@
         <w:keepLines w:val="0"/>
         <w:widowControl/>
         <w:numPr>
-          <w:numId w:val="0"/>
-        </w:numPr>
-        <w:suppressLineNumbers w:val="0"/>
-        <w:pBdr>
-          <w:top w:val="none" w:color="auto" w:sz="0" w:space="0"/>
-          <w:left w:val="none" w:color="auto" w:sz="0" w:space="0"/>
-          <w:bottom w:val="none" w:color="auto" w:sz="0" w:space="0"/>
-          <w:right w:val="none" w:color="auto" w:sz="0" w:space="0"/>
-        </w:pBdr>
-        <w:spacing w:before="0" w:beforeAutospacing="0" w:after="0" w:afterAutospacing="0" w:line="24" w:lineRule="atLeast"/>
-        <w:ind w:leftChars="0" w:right="0" w:rightChars="0"/>
-        <w:jc w:val="left"/>
-        <w:textAlignment w:val="baseline"/>
-        <w:rPr>
-          <w:rFonts w:hint="default" w:ascii="Times New Roman" w:hAnsi="Times New Roman" w:eastAsia="SimSun" w:cs="Times New Roman"/>
-          <w:b w:val="0"/>
-          <w:bCs w:val="0"/>
-          <w:sz w:val="36"/>
-          <w:szCs w:val="36"/>
-          <w:lang w:val="en-US"/>
-        </w:rPr>
-      </w:pPr>
-    </w:p>
-    <w:p>
-      <w:pPr>
-        <w:keepNext w:val="0"/>
-        <w:keepLines w:val="0"/>
-        <w:widowControl/>
-        <w:numPr>
+          <w:ilvl w:val="0"/>
+          <w:numId w:val="0"/>
+        </w:numPr>
+        <w:suppressLineNumbers w:val="0"/>
+        <w:pBdr>
+          <w:top w:val="none" w:color="auto" w:sz="0" w:space="0"/>
+          <w:left w:val="none" w:color="auto" w:sz="0" w:space="0"/>
+          <w:bottom w:val="none" w:color="auto" w:sz="0" w:space="0"/>
+          <w:right w:val="none" w:color="auto" w:sz="0" w:space="0"/>
+        </w:pBdr>
+        <w:spacing w:before="0" w:beforeAutospacing="0" w:after="0" w:afterAutospacing="0" w:line="24" w:lineRule="atLeast"/>
+        <w:ind w:leftChars="0" w:right="0" w:rightChars="0"/>
+        <w:jc w:val="left"/>
+        <w:textAlignment w:val="baseline"/>
+        <w:rPr>
+          <w:rFonts w:hint="default" w:ascii="Times New Roman" w:hAnsi="Times New Roman" w:eastAsia="SimSun" w:cs="Times New Roman"/>
+          <w:b w:val="0"/>
+          <w:bCs w:val="0"/>
+          <w:sz w:val="36"/>
+          <w:szCs w:val="36"/>
+          <w:lang w:val="en-US"/>
+        </w:rPr>
+      </w:pPr>
+    </w:p>
+    <w:p>
+      <w:pPr>
+        <w:keepNext w:val="0"/>
+        <w:keepLines w:val="0"/>
+        <w:widowControl/>
+        <w:numPr>
+          <w:ilvl w:val="0"/>
           <w:numId w:val="0"/>
         </w:numPr>
         <w:suppressLineNumbers w:val="0"/>
@@ -4042,6 +4036,7 @@
         <w:keepLines w:val="0"/>
         <w:widowControl/>
         <w:numPr>
+          <w:ilvl w:val="0"/>
           <w:numId w:val="0"/>
         </w:numPr>
         <w:suppressLineNumbers w:val="0"/>
@@ -4082,6 +4077,7 @@
         <w:keepLines w:val="0"/>
         <w:widowControl/>
         <w:numPr>
+          <w:ilvl w:val="0"/>
           <w:numId w:val="0"/>
         </w:numPr>
         <w:suppressLineNumbers w:val="0"/>
@@ -4122,6 +4118,7 @@
         <w:keepLines w:val="0"/>
         <w:widowControl/>
         <w:numPr>
+          <w:ilvl w:val="0"/>
           <w:numId w:val="0"/>
         </w:numPr>
         <w:suppressLineNumbers w:val="0"/>
@@ -4162,35 +4159,37 @@
         <w:keepLines w:val="0"/>
         <w:widowControl/>
         <w:numPr>
-          <w:numId w:val="0"/>
-        </w:numPr>
-        <w:suppressLineNumbers w:val="0"/>
-        <w:pBdr>
-          <w:top w:val="none" w:color="auto" w:sz="0" w:space="0"/>
-          <w:left w:val="none" w:color="auto" w:sz="0" w:space="0"/>
-          <w:bottom w:val="none" w:color="auto" w:sz="0" w:space="0"/>
-          <w:right w:val="none" w:color="auto" w:sz="0" w:space="0"/>
-        </w:pBdr>
-        <w:spacing w:before="0" w:beforeAutospacing="0" w:after="0" w:afterAutospacing="0" w:line="24" w:lineRule="atLeast"/>
-        <w:ind w:leftChars="0" w:right="0" w:rightChars="0"/>
-        <w:jc w:val="left"/>
-        <w:textAlignment w:val="baseline"/>
-        <w:rPr>
-          <w:rFonts w:hint="default" w:ascii="Times New Roman" w:hAnsi="Times New Roman" w:eastAsia="SimSun" w:cs="Times New Roman"/>
-          <w:b w:val="0"/>
-          <w:bCs w:val="0"/>
-          <w:sz w:val="36"/>
-          <w:szCs w:val="36"/>
-          <w:lang w:val="en-US"/>
-        </w:rPr>
-      </w:pPr>
-    </w:p>
-    <w:p>
-      <w:pPr>
-        <w:keepNext w:val="0"/>
-        <w:keepLines w:val="0"/>
-        <w:widowControl/>
-        <w:numPr>
+          <w:ilvl w:val="0"/>
+          <w:numId w:val="0"/>
+        </w:numPr>
+        <w:suppressLineNumbers w:val="0"/>
+        <w:pBdr>
+          <w:top w:val="none" w:color="auto" w:sz="0" w:space="0"/>
+          <w:left w:val="none" w:color="auto" w:sz="0" w:space="0"/>
+          <w:bottom w:val="none" w:color="auto" w:sz="0" w:space="0"/>
+          <w:right w:val="none" w:color="auto" w:sz="0" w:space="0"/>
+        </w:pBdr>
+        <w:spacing w:before="0" w:beforeAutospacing="0" w:after="0" w:afterAutospacing="0" w:line="24" w:lineRule="atLeast"/>
+        <w:ind w:leftChars="0" w:right="0" w:rightChars="0"/>
+        <w:jc w:val="left"/>
+        <w:textAlignment w:val="baseline"/>
+        <w:rPr>
+          <w:rFonts w:hint="default" w:ascii="Times New Roman" w:hAnsi="Times New Roman" w:eastAsia="SimSun" w:cs="Times New Roman"/>
+          <w:b w:val="0"/>
+          <w:bCs w:val="0"/>
+          <w:sz w:val="36"/>
+          <w:szCs w:val="36"/>
+          <w:lang w:val="en-US"/>
+        </w:rPr>
+      </w:pPr>
+    </w:p>
+    <w:p>
+      <w:pPr>
+        <w:keepNext w:val="0"/>
+        <w:keepLines w:val="0"/>
+        <w:widowControl/>
+        <w:numPr>
+          <w:ilvl w:val="0"/>
           <w:numId w:val="0"/>
         </w:numPr>
         <w:suppressLineNumbers w:val="0"/>
@@ -4231,6 +4230,7 @@
         <w:keepLines w:val="0"/>
         <w:widowControl/>
         <w:numPr>
+          <w:ilvl w:val="0"/>
           <w:numId w:val="0"/>
         </w:numPr>
         <w:suppressLineNumbers w:val="0"/>
@@ -4271,6 +4271,7 @@
         <w:keepLines w:val="0"/>
         <w:widowControl/>
         <w:numPr>
+          <w:ilvl w:val="0"/>
           <w:numId w:val="0"/>
         </w:numPr>
         <w:suppressLineNumbers w:val="0"/>
@@ -4311,6 +4312,7 @@
         <w:keepLines w:val="0"/>
         <w:widowControl/>
         <w:numPr>
+          <w:ilvl w:val="0"/>
           <w:numId w:val="0"/>
         </w:numPr>
         <w:suppressLineNumbers w:val="0"/>
@@ -4351,35 +4353,37 @@
         <w:keepLines w:val="0"/>
         <w:widowControl/>
         <w:numPr>
-          <w:numId w:val="0"/>
-        </w:numPr>
-        <w:suppressLineNumbers w:val="0"/>
-        <w:pBdr>
-          <w:top w:val="none" w:color="auto" w:sz="0" w:space="0"/>
-          <w:left w:val="none" w:color="auto" w:sz="0" w:space="0"/>
-          <w:bottom w:val="none" w:color="auto" w:sz="0" w:space="0"/>
-          <w:right w:val="none" w:color="auto" w:sz="0" w:space="0"/>
-        </w:pBdr>
-        <w:spacing w:before="0" w:beforeAutospacing="0" w:after="0" w:afterAutospacing="0" w:line="24" w:lineRule="atLeast"/>
-        <w:ind w:leftChars="0" w:right="0" w:rightChars="0"/>
-        <w:jc w:val="left"/>
-        <w:textAlignment w:val="baseline"/>
-        <w:rPr>
-          <w:rFonts w:hint="default" w:ascii="Times New Roman" w:hAnsi="Times New Roman" w:eastAsia="SimSun" w:cs="Times New Roman"/>
-          <w:b w:val="0"/>
-          <w:bCs w:val="0"/>
-          <w:sz w:val="36"/>
-          <w:szCs w:val="36"/>
-          <w:lang w:val="en-US"/>
-        </w:rPr>
-      </w:pPr>
-    </w:p>
-    <w:p>
-      <w:pPr>
-        <w:keepNext w:val="0"/>
-        <w:keepLines w:val="0"/>
-        <w:widowControl/>
-        <w:numPr>
+          <w:ilvl w:val="0"/>
+          <w:numId w:val="0"/>
+        </w:numPr>
+        <w:suppressLineNumbers w:val="0"/>
+        <w:pBdr>
+          <w:top w:val="none" w:color="auto" w:sz="0" w:space="0"/>
+          <w:left w:val="none" w:color="auto" w:sz="0" w:space="0"/>
+          <w:bottom w:val="none" w:color="auto" w:sz="0" w:space="0"/>
+          <w:right w:val="none" w:color="auto" w:sz="0" w:space="0"/>
+        </w:pBdr>
+        <w:spacing w:before="0" w:beforeAutospacing="0" w:after="0" w:afterAutospacing="0" w:line="24" w:lineRule="atLeast"/>
+        <w:ind w:leftChars="0" w:right="0" w:rightChars="0"/>
+        <w:jc w:val="left"/>
+        <w:textAlignment w:val="baseline"/>
+        <w:rPr>
+          <w:rFonts w:hint="default" w:ascii="Times New Roman" w:hAnsi="Times New Roman" w:eastAsia="SimSun" w:cs="Times New Roman"/>
+          <w:b w:val="0"/>
+          <w:bCs w:val="0"/>
+          <w:sz w:val="36"/>
+          <w:szCs w:val="36"/>
+          <w:lang w:val="en-US"/>
+        </w:rPr>
+      </w:pPr>
+    </w:p>
+    <w:p>
+      <w:pPr>
+        <w:keepNext w:val="0"/>
+        <w:keepLines w:val="0"/>
+        <w:widowControl/>
+        <w:numPr>
+          <w:ilvl w:val="0"/>
           <w:numId w:val="0"/>
         </w:numPr>
         <w:suppressLineNumbers w:val="0"/>
@@ -4420,6 +4424,7 @@
         <w:keepLines w:val="0"/>
         <w:widowControl/>
         <w:numPr>
+          <w:ilvl w:val="0"/>
           <w:numId w:val="0"/>
         </w:numPr>
         <w:suppressLineNumbers w:val="0"/>
@@ -4460,6 +4465,7 @@
         <w:keepLines w:val="0"/>
         <w:widowControl/>
         <w:numPr>
+          <w:ilvl w:val="0"/>
           <w:numId w:val="0"/>
         </w:numPr>
         <w:suppressLineNumbers w:val="0"/>
@@ -4500,35 +4506,37 @@
         <w:keepLines w:val="0"/>
         <w:widowControl/>
         <w:numPr>
-          <w:numId w:val="0"/>
-        </w:numPr>
-        <w:suppressLineNumbers w:val="0"/>
-        <w:pBdr>
-          <w:top w:val="none" w:color="auto" w:sz="0" w:space="0"/>
-          <w:left w:val="none" w:color="auto" w:sz="0" w:space="0"/>
-          <w:bottom w:val="none" w:color="auto" w:sz="0" w:space="0"/>
-          <w:right w:val="none" w:color="auto" w:sz="0" w:space="0"/>
-        </w:pBdr>
-        <w:spacing w:before="0" w:beforeAutospacing="0" w:after="0" w:afterAutospacing="0" w:line="24" w:lineRule="atLeast"/>
-        <w:ind w:leftChars="0" w:right="0" w:rightChars="0"/>
-        <w:jc w:val="left"/>
-        <w:textAlignment w:val="baseline"/>
-        <w:rPr>
-          <w:rFonts w:hint="default" w:ascii="Times New Roman" w:hAnsi="Times New Roman" w:eastAsia="SimSun" w:cs="Times New Roman"/>
-          <w:b w:val="0"/>
-          <w:bCs w:val="0"/>
-          <w:sz w:val="36"/>
-          <w:szCs w:val="36"/>
-          <w:lang w:val="en-US"/>
-        </w:rPr>
-      </w:pPr>
-    </w:p>
-    <w:p>
-      <w:pPr>
-        <w:keepNext w:val="0"/>
-        <w:keepLines w:val="0"/>
-        <w:widowControl/>
-        <w:numPr>
+          <w:ilvl w:val="0"/>
+          <w:numId w:val="0"/>
+        </w:numPr>
+        <w:suppressLineNumbers w:val="0"/>
+        <w:pBdr>
+          <w:top w:val="none" w:color="auto" w:sz="0" w:space="0"/>
+          <w:left w:val="none" w:color="auto" w:sz="0" w:space="0"/>
+          <w:bottom w:val="none" w:color="auto" w:sz="0" w:space="0"/>
+          <w:right w:val="none" w:color="auto" w:sz="0" w:space="0"/>
+        </w:pBdr>
+        <w:spacing w:before="0" w:beforeAutospacing="0" w:after="0" w:afterAutospacing="0" w:line="24" w:lineRule="atLeast"/>
+        <w:ind w:leftChars="0" w:right="0" w:rightChars="0"/>
+        <w:jc w:val="left"/>
+        <w:textAlignment w:val="baseline"/>
+        <w:rPr>
+          <w:rFonts w:hint="default" w:ascii="Times New Roman" w:hAnsi="Times New Roman" w:eastAsia="SimSun" w:cs="Times New Roman"/>
+          <w:b w:val="0"/>
+          <w:bCs w:val="0"/>
+          <w:sz w:val="36"/>
+          <w:szCs w:val="36"/>
+          <w:lang w:val="en-US"/>
+        </w:rPr>
+      </w:pPr>
+    </w:p>
+    <w:p>
+      <w:pPr>
+        <w:keepNext w:val="0"/>
+        <w:keepLines w:val="0"/>
+        <w:widowControl/>
+        <w:numPr>
+          <w:ilvl w:val="0"/>
           <w:numId w:val="0"/>
         </w:numPr>
         <w:suppressLineNumbers w:val="0"/>
@@ -4569,6 +4577,7 @@
         <w:keepLines w:val="0"/>
         <w:widowControl/>
         <w:numPr>
+          <w:ilvl w:val="0"/>
           <w:numId w:val="0"/>
         </w:numPr>
         <w:suppressLineNumbers w:val="0"/>
@@ -4609,6 +4618,7 @@
         <w:keepLines w:val="0"/>
         <w:widowControl/>
         <w:numPr>
+          <w:ilvl w:val="0"/>
           <w:numId w:val="0"/>
         </w:numPr>
         <w:suppressLineNumbers w:val="0"/>
@@ -4649,6 +4659,7 @@
         <w:keepLines w:val="0"/>
         <w:widowControl/>
         <w:numPr>
+          <w:ilvl w:val="0"/>
           <w:numId w:val="0"/>
         </w:numPr>
         <w:suppressLineNumbers w:val="0"/>
@@ -4689,35 +4700,39 @@
         <w:keepLines w:val="0"/>
         <w:widowControl/>
         <w:numPr>
-          <w:numId w:val="0"/>
-        </w:numPr>
-        <w:suppressLineNumbers w:val="0"/>
-        <w:pBdr>
-          <w:top w:val="none" w:color="auto" w:sz="0" w:space="0"/>
-          <w:left w:val="none" w:color="auto" w:sz="0" w:space="0"/>
-          <w:bottom w:val="none" w:color="auto" w:sz="0" w:space="0"/>
-          <w:right w:val="none" w:color="auto" w:sz="0" w:space="0"/>
-        </w:pBdr>
-        <w:spacing w:before="0" w:beforeAutospacing="0" w:after="0" w:afterAutospacing="0" w:line="24" w:lineRule="atLeast"/>
-        <w:ind w:leftChars="0" w:right="0" w:rightChars="0"/>
-        <w:jc w:val="left"/>
-        <w:textAlignment w:val="baseline"/>
-        <w:rPr>
-          <w:rFonts w:hint="default" w:ascii="Times New Roman" w:hAnsi="Times New Roman" w:eastAsia="SimSun" w:cs="Times New Roman"/>
-          <w:b w:val="0"/>
-          <w:bCs w:val="0"/>
-          <w:sz w:val="36"/>
-          <w:szCs w:val="36"/>
-          <w:lang w:val="en-US"/>
-        </w:rPr>
-      </w:pPr>
-    </w:p>
-    <w:p>
-      <w:pPr>
-        <w:keepNext w:val="0"/>
-        <w:keepLines w:val="0"/>
-        <w:widowControl/>
-        <w:numPr>
+          <w:ilvl w:val="0"/>
+          <w:numId w:val="0"/>
+        </w:numPr>
+        <w:suppressLineNumbers w:val="0"/>
+        <w:pBdr>
+          <w:top w:val="none" w:color="auto" w:sz="0" w:space="0"/>
+          <w:left w:val="none" w:color="auto" w:sz="0" w:space="0"/>
+          <w:bottom w:val="none" w:color="auto" w:sz="0" w:space="0"/>
+          <w:right w:val="none" w:color="auto" w:sz="0" w:space="0"/>
+        </w:pBdr>
+        <w:spacing w:before="0" w:beforeAutospacing="0" w:after="0" w:afterAutospacing="0" w:line="24" w:lineRule="atLeast"/>
+        <w:ind w:leftChars="0" w:right="0" w:rightChars="0"/>
+        <w:jc w:val="left"/>
+        <w:textAlignment w:val="baseline"/>
+        <w:rPr>
+          <w:rFonts w:hint="default" w:ascii="Times New Roman" w:hAnsi="Times New Roman" w:eastAsia="SimSun" w:cs="Times New Roman"/>
+          <w:b w:val="0"/>
+          <w:bCs w:val="0"/>
+          <w:sz w:val="36"/>
+          <w:szCs w:val="36"/>
+          <w:lang w:val="en-US"/>
+        </w:rPr>
+      </w:pPr>
+      <w:bookmarkStart w:id="0" w:name="_GoBack"/>
+      <w:bookmarkEnd w:id="0"/>
+    </w:p>
+    <w:p>
+      <w:pPr>
+        <w:keepNext w:val="0"/>
+        <w:keepLines w:val="0"/>
+        <w:widowControl/>
+        <w:numPr>
+          <w:ilvl w:val="0"/>
           <w:numId w:val="0"/>
         </w:numPr>
         <w:suppressLineNumbers w:val="0"/>
@@ -4749,15 +4764,16 @@
           <w:szCs w:val="36"/>
           <w:lang w:val="en-US"/>
         </w:rPr>
-        <w:t>5. HTML Buttons for Navigation:</w:t>
-      </w:r>
-    </w:p>
-    <w:p>
-      <w:pPr>
-        <w:keepNext w:val="0"/>
-        <w:keepLines w:val="0"/>
-        <w:widowControl/>
-        <w:numPr>
+        <w:t>e. HTML Buttons for Navigation:</w:t>
+      </w:r>
+    </w:p>
+    <w:p>
+      <w:pPr>
+        <w:keepNext w:val="0"/>
+        <w:keepLines w:val="0"/>
+        <w:widowControl/>
+        <w:numPr>
+          <w:ilvl w:val="0"/>
           <w:numId w:val="0"/>
         </w:numPr>
         <w:suppressLineNumbers w:val="0"/>
@@ -4798,35 +4814,37 @@
         <w:keepLines w:val="0"/>
         <w:widowControl/>
         <w:numPr>
-          <w:numId w:val="0"/>
-        </w:numPr>
-        <w:suppressLineNumbers w:val="0"/>
-        <w:pBdr>
-          <w:top w:val="none" w:color="auto" w:sz="0" w:space="0"/>
-          <w:left w:val="none" w:color="auto" w:sz="0" w:space="0"/>
-          <w:bottom w:val="none" w:color="auto" w:sz="0" w:space="0"/>
-          <w:right w:val="none" w:color="auto" w:sz="0" w:space="0"/>
-        </w:pBdr>
-        <w:spacing w:before="0" w:beforeAutospacing="0" w:after="0" w:afterAutospacing="0" w:line="24" w:lineRule="atLeast"/>
-        <w:ind w:leftChars="0" w:right="0" w:rightChars="0"/>
-        <w:jc w:val="left"/>
-        <w:textAlignment w:val="baseline"/>
-        <w:rPr>
-          <w:rFonts w:hint="default" w:ascii="Times New Roman" w:hAnsi="Times New Roman" w:eastAsia="SimSun" w:cs="Times New Roman"/>
-          <w:b w:val="0"/>
-          <w:bCs w:val="0"/>
-          <w:sz w:val="36"/>
-          <w:szCs w:val="36"/>
-          <w:lang w:val="en-US"/>
-        </w:rPr>
-      </w:pPr>
-    </w:p>
-    <w:p>
-      <w:pPr>
-        <w:keepNext w:val="0"/>
-        <w:keepLines w:val="0"/>
-        <w:widowControl/>
-        <w:numPr>
+          <w:ilvl w:val="0"/>
+          <w:numId w:val="0"/>
+        </w:numPr>
+        <w:suppressLineNumbers w:val="0"/>
+        <w:pBdr>
+          <w:top w:val="none" w:color="auto" w:sz="0" w:space="0"/>
+          <w:left w:val="none" w:color="auto" w:sz="0" w:space="0"/>
+          <w:bottom w:val="none" w:color="auto" w:sz="0" w:space="0"/>
+          <w:right w:val="none" w:color="auto" w:sz="0" w:space="0"/>
+        </w:pBdr>
+        <w:spacing w:before="0" w:beforeAutospacing="0" w:after="0" w:afterAutospacing="0" w:line="24" w:lineRule="atLeast"/>
+        <w:ind w:leftChars="0" w:right="0" w:rightChars="0"/>
+        <w:jc w:val="left"/>
+        <w:textAlignment w:val="baseline"/>
+        <w:rPr>
+          <w:rFonts w:hint="default" w:ascii="Times New Roman" w:hAnsi="Times New Roman" w:eastAsia="SimSun" w:cs="Times New Roman"/>
+          <w:b w:val="0"/>
+          <w:bCs w:val="0"/>
+          <w:sz w:val="36"/>
+          <w:szCs w:val="36"/>
+          <w:lang w:val="en-US"/>
+        </w:rPr>
+      </w:pPr>
+    </w:p>
+    <w:p>
+      <w:pPr>
+        <w:keepNext w:val="0"/>
+        <w:keepLines w:val="0"/>
+        <w:widowControl/>
+        <w:numPr>
+          <w:ilvl w:val="0"/>
           <w:numId w:val="0"/>
         </w:numPr>
         <w:suppressLineNumbers w:val="0"/>
@@ -4867,6 +4885,7 @@
         <w:keepLines w:val="0"/>
         <w:widowControl/>
         <w:numPr>
+          <w:ilvl w:val="0"/>
           <w:numId w:val="0"/>
         </w:numPr>
         <w:suppressLineNumbers w:val="0"/>
@@ -4907,59 +4926,48 @@
         <w:keepLines w:val="0"/>
         <w:widowControl/>
         <w:numPr>
-          <w:numId w:val="0"/>
-        </w:numPr>
-        <w:suppressLineNumbers w:val="0"/>
-        <w:pBdr>
-          <w:top w:val="none" w:color="auto" w:sz="0" w:space="0"/>
-          <w:left w:val="none" w:color="auto" w:sz="0" w:space="0"/>
-          <w:bottom w:val="none" w:color="auto" w:sz="0" w:space="0"/>
-          <w:right w:val="none" w:color="auto" w:sz="0" w:space="0"/>
-        </w:pBdr>
-        <w:spacing w:before="0" w:beforeAutospacing="0" w:after="0" w:afterAutospacing="0" w:line="24" w:lineRule="atLeast"/>
-        <w:ind w:leftChars="0" w:right="0" w:rightChars="0"/>
-        <w:jc w:val="left"/>
-        <w:textAlignment w:val="baseline"/>
-        <w:rPr>
-          <w:rFonts w:hint="default" w:ascii="Times New Roman" w:hAnsi="Times New Roman" w:eastAsia="SimSun" w:cs="Times New Roman"/>
-          <w:b w:val="0"/>
-          <w:bCs w:val="0"/>
-          <w:sz w:val="36"/>
-          <w:szCs w:val="36"/>
-          <w:lang w:val="en-US"/>
-        </w:rPr>
-      </w:pPr>
-      <w:r>
-        <w:rPr>
-          <w:rFonts w:hint="default" w:ascii="Times New Roman" w:hAnsi="Times New Roman" w:eastAsia="SimSun" w:cs="Times New Roman"/>
-          <w:b w:val="0"/>
-          <w:bCs w:val="0"/>
-          <w:sz w:val="36"/>
-          <w:szCs w:val="36"/>
-          <w:lang w:val="en-US"/>
-        </w:rPr>
-        <w:t xml:space="preserve">   &lt;button id="nextB</w:t>
-      </w:r>
-      <w:bookmarkStart w:id="0" w:name="_GoBack"/>
-      <w:bookmarkEnd w:id="0"/>
-      <w:r>
-        <w:rPr>
-          <w:rFonts w:hint="default" w:ascii="Times New Roman" w:hAnsi="Times New Roman" w:eastAsia="SimSun" w:cs="Times New Roman"/>
-          <w:b w:val="0"/>
-          <w:bCs w:val="0"/>
-          <w:sz w:val="36"/>
-          <w:szCs w:val="36"/>
-          <w:lang w:val="en-US"/>
-        </w:rPr>
-        <w:t>utton"&gt;Next&lt;/button&gt;</w:t>
-      </w:r>
-    </w:p>
-    <w:p>
-      <w:pPr>
-        <w:keepNext w:val="0"/>
-        <w:keepLines w:val="0"/>
-        <w:widowControl/>
-        <w:numPr>
+          <w:ilvl w:val="0"/>
+          <w:numId w:val="0"/>
+        </w:numPr>
+        <w:suppressLineNumbers w:val="0"/>
+        <w:pBdr>
+          <w:top w:val="none" w:color="auto" w:sz="0" w:space="0"/>
+          <w:left w:val="none" w:color="auto" w:sz="0" w:space="0"/>
+          <w:bottom w:val="none" w:color="auto" w:sz="0" w:space="0"/>
+          <w:right w:val="none" w:color="auto" w:sz="0" w:space="0"/>
+        </w:pBdr>
+        <w:spacing w:before="0" w:beforeAutospacing="0" w:after="0" w:afterAutospacing="0" w:line="24" w:lineRule="atLeast"/>
+        <w:ind w:leftChars="0" w:right="0" w:rightChars="0"/>
+        <w:jc w:val="left"/>
+        <w:textAlignment w:val="baseline"/>
+        <w:rPr>
+          <w:rFonts w:hint="default" w:ascii="Times New Roman" w:hAnsi="Times New Roman" w:eastAsia="SimSun" w:cs="Times New Roman"/>
+          <w:b w:val="0"/>
+          <w:bCs w:val="0"/>
+          <w:sz w:val="36"/>
+          <w:szCs w:val="36"/>
+          <w:lang w:val="en-US"/>
+        </w:rPr>
+      </w:pPr>
+      <w:r>
+        <w:rPr>
+          <w:rFonts w:hint="default" w:ascii="Times New Roman" w:hAnsi="Times New Roman" w:eastAsia="SimSun" w:cs="Times New Roman"/>
+          <w:b w:val="0"/>
+          <w:bCs w:val="0"/>
+          <w:sz w:val="36"/>
+          <w:szCs w:val="36"/>
+          <w:lang w:val="en-US"/>
+        </w:rPr>
+        <w:t xml:space="preserve">   &lt;button id="nextButton"&gt;Next&lt;/button&gt;</w:t>
+      </w:r>
+    </w:p>
+    <w:p>
+      <w:pPr>
+        <w:keepNext w:val="0"/>
+        <w:keepLines w:val="0"/>
+        <w:widowControl/>
+        <w:numPr>
+          <w:ilvl w:val="0"/>
           <w:numId w:val="0"/>
         </w:numPr>
         <w:suppressLineNumbers w:val="0"/>
@@ -5000,47 +5008,47 @@
         <w:keepLines w:val="0"/>
         <w:widowControl/>
         <w:numPr>
-          <w:numId w:val="0"/>
-        </w:numPr>
-        <w:suppressLineNumbers w:val="0"/>
-        <w:pBdr>
-          <w:top w:val="none" w:color="auto" w:sz="0" w:space="0"/>
-          <w:left w:val="none" w:color="auto" w:sz="0" w:space="0"/>
-          <w:bottom w:val="none" w:color="auto" w:sz="0" w:space="0"/>
-          <w:right w:val="none" w:color="auto" w:sz="0" w:space="0"/>
-        </w:pBdr>
-        <w:spacing w:before="0" w:beforeAutospacing="0" w:after="0" w:afterAutospacing="0" w:line="24" w:lineRule="atLeast"/>
-        <w:ind w:leftChars="0" w:right="0" w:rightChars="0"/>
-        <w:jc w:val="left"/>
-        <w:textAlignment w:val="baseline"/>
-        <w:rPr>
-          <w:rFonts w:hint="default" w:ascii="Times New Roman" w:hAnsi="Times New Roman" w:eastAsia="SimSun" w:cs="Times New Roman"/>
-          <w:b w:val="0"/>
-          <w:bCs w:val="0"/>
-          <w:sz w:val="36"/>
-          <w:szCs w:val="36"/>
-          <w:lang w:val="en-US"/>
-        </w:rPr>
-      </w:pPr>
-    </w:p>
-    <w:p>
-      <w:pPr>
-        <w:keepNext w:val="0"/>
-        <w:keepLines w:val="0"/>
-        <w:widowControl/>
-        <w:numPr>
-          <w:ilvl w:val="0"/>
-          <w:numId w:val="8"/>
-        </w:numPr>
-        <w:suppressLineNumbers w:val="0"/>
-        <w:pBdr>
-          <w:top w:val="none" w:color="auto" w:sz="0" w:space="0"/>
-          <w:left w:val="none" w:color="auto" w:sz="0" w:space="0"/>
-          <w:bottom w:val="none" w:color="auto" w:sz="0" w:space="0"/>
-          <w:right w:val="none" w:color="auto" w:sz="0" w:space="0"/>
-        </w:pBdr>
-        <w:spacing w:before="0" w:beforeAutospacing="0" w:after="0" w:afterAutospacing="0" w:line="24" w:lineRule="atLeast"/>
-        <w:ind w:leftChars="0" w:right="0" w:rightChars="0"/>
+          <w:ilvl w:val="0"/>
+          <w:numId w:val="0"/>
+        </w:numPr>
+        <w:suppressLineNumbers w:val="0"/>
+        <w:pBdr>
+          <w:top w:val="none" w:color="auto" w:sz="0" w:space="0"/>
+          <w:left w:val="none" w:color="auto" w:sz="0" w:space="0"/>
+          <w:bottom w:val="none" w:color="auto" w:sz="0" w:space="0"/>
+          <w:right w:val="none" w:color="auto" w:sz="0" w:space="0"/>
+        </w:pBdr>
+        <w:spacing w:before="0" w:beforeAutospacing="0" w:after="0" w:afterAutospacing="0" w:line="24" w:lineRule="atLeast"/>
+        <w:ind w:leftChars="0" w:right="0" w:rightChars="0"/>
+        <w:jc w:val="left"/>
+        <w:textAlignment w:val="baseline"/>
+        <w:rPr>
+          <w:rFonts w:hint="default" w:ascii="Times New Roman" w:hAnsi="Times New Roman" w:eastAsia="SimSun" w:cs="Times New Roman"/>
+          <w:b w:val="0"/>
+          <w:bCs w:val="0"/>
+          <w:sz w:val="36"/>
+          <w:szCs w:val="36"/>
+          <w:lang w:val="en-US"/>
+        </w:rPr>
+      </w:pPr>
+    </w:p>
+    <w:p>
+      <w:pPr>
+        <w:keepNext w:val="0"/>
+        <w:keepLines w:val="0"/>
+        <w:widowControl/>
+        <w:numPr>
+          <w:numId w:val="0"/>
+        </w:numPr>
+        <w:suppressLineNumbers w:val="0"/>
+        <w:pBdr>
+          <w:top w:val="none" w:color="auto" w:sz="0" w:space="0"/>
+          <w:left w:val="none" w:color="auto" w:sz="0" w:space="0"/>
+          <w:bottom w:val="none" w:color="auto" w:sz="0" w:space="0"/>
+          <w:right w:val="none" w:color="auto" w:sz="0" w:space="0"/>
+        </w:pBdr>
+        <w:spacing w:before="0" w:beforeAutospacing="0" w:after="0" w:afterAutospacing="0" w:line="24" w:lineRule="atLeast"/>
+        <w:ind w:right="0" w:rightChars="0"/>
         <w:jc w:val="left"/>
         <w:textAlignment w:val="baseline"/>
         <w:rPr>
@@ -5061,15 +5069,16 @@
           <w:szCs w:val="36"/>
           <w:lang w:val="en-US"/>
         </w:rPr>
-        <w:t>Testing:</w:t>
-      </w:r>
-    </w:p>
-    <w:p>
-      <w:pPr>
-        <w:keepNext w:val="0"/>
-        <w:keepLines w:val="0"/>
-        <w:widowControl/>
-        <w:numPr>
+        <w:t>f.Testing:</w:t>
+      </w:r>
+    </w:p>
+    <w:p>
+      <w:pPr>
+        <w:keepNext w:val="0"/>
+        <w:keepLines w:val="0"/>
+        <w:widowControl/>
+        <w:numPr>
+          <w:ilvl w:val="0"/>
           <w:numId w:val="0"/>
         </w:numPr>
         <w:suppressLineNumbers w:val="0"/>
@@ -5107,6 +5116,7 @@
     <w:p>
       <w:pPr>
         <w:numPr>
+          <w:ilvl w:val="0"/>
           <w:numId w:val="0"/>
         </w:numPr>
         <w:ind w:leftChars="0"/>
@@ -5264,18 +5274,6 @@
     </w:lvl>
   </w:abstractNum>
   <w:abstractNum w:abstractNumId="2">
-    <w:nsid w:val="00FA6C68"/>
-    <w:multiLevelType w:val="singleLevel"/>
-    <w:tmpl w:val="00FA6C68"/>
-    <w:lvl w:ilvl="0" w:tentative="0">
-      <w:start w:val="6"/>
-      <w:numFmt w:val="decimal"/>
-      <w:suff w:val="space"/>
-      <w:lvlText w:val="%1."/>
-      <w:lvlJc w:val="left"/>
-    </w:lvl>
-  </w:abstractNum>
-  <w:abstractNum w:abstractNumId="3">
     <w:nsid w:val="1E89847B"/>
     <w:multiLevelType w:val="singleLevel"/>
     <w:tmpl w:val="1E89847B"/>
@@ -5295,7 +5293,7 @@
       </w:rPr>
     </w:lvl>
   </w:abstractNum>
-  <w:abstractNum w:abstractNumId="4">
+  <w:abstractNum w:abstractNumId="3">
     <w:nsid w:val="35A7975B"/>
     <w:multiLevelType w:val="singleLevel"/>
     <w:tmpl w:val="35A7975B"/>
@@ -5315,7 +5313,7 @@
       </w:rPr>
     </w:lvl>
   </w:abstractNum>
-  <w:abstractNum w:abstractNumId="5">
+  <w:abstractNum w:abstractNumId="4">
     <w:nsid w:val="49232A63"/>
     <w:multiLevelType w:val="singleLevel"/>
     <w:tmpl w:val="49232A63"/>
@@ -5335,7 +5333,7 @@
       </w:rPr>
     </w:lvl>
   </w:abstractNum>
-  <w:abstractNum w:abstractNumId="6">
+  <w:abstractNum w:abstractNumId="5">
     <w:nsid w:val="55A08C55"/>
     <w:multiLevelType w:val="singleLevel"/>
     <w:tmpl w:val="55A08C55"/>
@@ -5347,7 +5345,7 @@
       <w:lvlJc w:val="left"/>
     </w:lvl>
   </w:abstractNum>
-  <w:abstractNum w:abstractNumId="7">
+  <w:abstractNum w:abstractNumId="6">
     <w:nsid w:val="5E1C9F41"/>
     <w:multiLevelType w:val="singleLevel"/>
     <w:tmpl w:val="5E1C9F41"/>
@@ -5368,28 +5366,25 @@
     </w:lvl>
   </w:abstractNum>
   <w:num w:numId="1">
-    <w:abstractNumId w:val="6"/>
+    <w:abstractNumId w:val="5"/>
   </w:num>
   <w:num w:numId="2">
-    <w:abstractNumId w:val="4"/>
+    <w:abstractNumId w:val="3"/>
   </w:num>
   <w:num w:numId="3">
     <w:abstractNumId w:val="1"/>
   </w:num>
   <w:num w:numId="4">
-    <w:abstractNumId w:val="7"/>
+    <w:abstractNumId w:val="6"/>
   </w:num>
   <w:num w:numId="5">
-    <w:abstractNumId w:val="3"/>
+    <w:abstractNumId w:val="2"/>
   </w:num>
   <w:num w:numId="6">
-    <w:abstractNumId w:val="5"/>
+    <w:abstractNumId w:val="4"/>
   </w:num>
   <w:num w:numId="7">
     <w:abstractNumId w:val="0"/>
-  </w:num>
-  <w:num w:numId="8">
-    <w:abstractNumId w:val="2"/>
   </w:num>
 </w:numbering>
 </file>
@@ -5764,6 +5759,7 @@
       <w:jc w:val="left"/>
     </w:pPr>
     <w:rPr>
+      <w:rFonts w:ascii="Times New Roman" w:hAnsi="Times New Roman" w:eastAsia="SimSun" w:cs="Times New Roman"/>
       <w:kern w:val="0"/>
       <w:sz w:val="24"/>
       <w:szCs w:val="24"/>
